--- a/trabajoMEli.docx
+++ b/trabajoMEli.docx
@@ -15,60 +15,51 @@
     </w:p>
     <w:p>
       <w:pPr>
-        <w:pStyle w:val="ListParagraph"/>
+        <w:pStyle w:val="Prrafodelista"/>
         <w:numPr>
           <w:ilvl w:val="0"/>
           <w:numId w:val="1"/>
         </w:numPr>
         <w:rPr>
-          <w:rFonts w:cs="Calibri" w:cstheme="minorAscii"/>
           <w:lang w:val="en-US"/>
         </w:rPr>
       </w:pPr>
-      <w:r>
-        <w:rPr>
-          <w:rFonts w:cs="Calibri" w:cstheme="minorAscii"/>
+      <w:proofErr w:type="spellStart"/>
+      <w:r>
+        <w:rPr>
           <w:lang w:val="en-US"/>
         </w:rPr>
         <w:t>Cliente</w:t>
       </w:r>
-      <w:r>
-        <w:rPr>
-          <w:rFonts w:cs="Calibri" w:cstheme="minorAscii"/>
+      <w:proofErr w:type="spellEnd"/>
+      <w:r>
+        <w:rPr>
           <w:lang w:val="en-US"/>
         </w:rPr>
-        <w:t xml:space="preserve">: Gael Francisco </w:t>
-      </w:r>
-      <w:r>
-        <w:rPr>
-          <w:rFonts w:cs="Calibri" w:cstheme="minorAscii"/>
-          <w:lang w:val="en-US"/>
-        </w:rPr>
-        <w:t>Moreno</w:t>
-      </w:r>
-    </w:p>
-    <w:p>
-      <w:pPr>
-        <w:pStyle w:val="ListParagraph"/>
+        <w:t>: Gael Francisco Moreno</w:t>
+      </w:r>
+    </w:p>
+    <w:p>
+      <w:pPr>
+        <w:pStyle w:val="Prrafodelista"/>
         <w:numPr>
           <w:ilvl w:val="0"/>
           <w:numId w:val="1"/>
         </w:numPr>
         <w:rPr>
-          <w:rFonts w:cs="Calibri" w:cstheme="minorAscii"/>
           <w:lang w:val="en-US"/>
         </w:rPr>
       </w:pPr>
-      <w:r>
-        <w:rPr>
-          <w:rFonts w:cs="Calibri" w:cstheme="minorAscii"/>
+      <w:proofErr w:type="spellStart"/>
+      <w:r>
+        <w:rPr>
           <w:lang w:val="en-US"/>
         </w:rPr>
         <w:t>Desarrollador</w:t>
       </w:r>
-      <w:r>
-        <w:rPr>
-          <w:rFonts w:cs="Calibri" w:cstheme="minorAscii"/>
+      <w:proofErr w:type="spellEnd"/>
+      <w:r>
+        <w:rPr>
           <w:lang w:val="en-US"/>
         </w:rPr>
         <w:t xml:space="preserve"> de SW: Melisa Victoriano </w:t>
@@ -76,166 +67,115 @@
     </w:p>
     <w:p>
       <w:pPr>
-        <w:pStyle w:val="ListParagraph"/>
+        <w:pStyle w:val="Prrafodelista"/>
         <w:numPr>
           <w:ilvl w:val="0"/>
           <w:numId w:val="1"/>
         </w:numPr>
         <w:rPr>
-          <w:rFonts w:cs="Calibri" w:cstheme="minorAscii"/>
           <w:lang w:val="en-US"/>
         </w:rPr>
       </w:pPr>
-      <w:r>
-        <w:rPr>
-          <w:rFonts w:cs="Calibri" w:cstheme="minorAscii"/>
+      <w:proofErr w:type="spellStart"/>
+      <w:r>
+        <w:rPr>
           <w:lang w:val="en-US"/>
         </w:rPr>
         <w:t>Proveedora</w:t>
       </w:r>
-      <w:r>
-        <w:rPr>
-          <w:rFonts w:cs="Calibri" w:cstheme="minorAscii"/>
+      <w:proofErr w:type="spellEnd"/>
+      <w:r>
+        <w:rPr>
           <w:lang w:val="en-US"/>
         </w:rPr>
         <w:t xml:space="preserve">: Lurdes Becerra García </w:t>
       </w:r>
     </w:p>
-    <w:p w14:noSpellErr="1">
-      <w:pPr>
-        <w:rPr>
-          <w:rFonts w:cs="Calibri" w:cstheme="minorAscii"/>
-          <w:lang w:val="en-US"/>
-        </w:rPr>
-      </w:pPr>
-      <w:commentRangeStart w:id="262289408"/>
+    <w:p>
+      <w:commentRangeStart w:id="0"/>
       <w:r>
         <w:br/>
       </w:r>
       <w:r>
-        <w:rPr>
-          <w:rFonts w:cs="Calibri" w:cstheme="minorAscii"/>
-        </w:rPr>
         <w:t>El propósito de esta reunión es abordar las necesidades de software relacionadas con la mejora de la gestión de tareas en su aplicación.</w:t>
       </w:r>
-      <w:commentRangeEnd w:id="262289408"/>
-      <w:r>
-        <w:rPr>
-          <w:rStyle w:val="CommentReference"/>
-        </w:rPr>
-        <w:commentReference w:id="262289408"/>
-      </w:r>
-    </w:p>
-    <w:p>
-      <w:pPr>
-        <w:rPr>
-          <w:rFonts w:cstheme="minorHAnsi"/>
-          <w:lang w:val="en-US"/>
-        </w:rPr>
-      </w:pPr>
-    </w:p>
-    <w:p>
-      <w:pPr>
-        <w:rPr>
-          <w:rFonts w:cstheme="minorHAnsi"/>
-        </w:rPr>
-      </w:pPr>
-      <w:r>
-        <w:rPr>
-          <w:rFonts w:cs="Calibri" w:cstheme="minorAscii"/>
-        </w:rPr>
+      <w:commentRangeEnd w:id="0"/>
+      <w:r>
+        <w:commentReference w:id="0"/>
+      </w:r>
+    </w:p>
+    <w:p>
+      <w:pPr>
+        <w:rPr>
+          <w:rFonts w:cstheme="minorHAnsi"/>
+        </w:rPr>
+      </w:pPr>
+    </w:p>
+    <w:p>
+      <w:pPr>
+        <w:rPr>
+          <w:rFonts w:cstheme="minorHAnsi"/>
+        </w:rPr>
+      </w:pPr>
+      <w:r>
         <w:t>Desarrollo de una Aplicación de Gestión de Tareas</w:t>
       </w:r>
     </w:p>
-    <w:p>
-      <w:pPr>
-        <w:pStyle w:val="Normal"/>
-        <w:rPr>
-          <w:rFonts w:cs="Calibri" w:cstheme="minorAscii"/>
-        </w:rPr>
-      </w:pPr>
-    </w:p>
-    <w:p>
-      <w:pPr>
-        <w:pStyle w:val="ListParagraph"/>
+    <w:p/>
+    <w:p>
+      <w:pPr>
+        <w:pStyle w:val="Prrafodelista"/>
         <w:numPr>
           <w:ilvl w:val="0"/>
           <w:numId w:val="1"/>
         </w:numPr>
-        <w:rPr>
-          <w:rFonts w:cs="Calibri" w:cstheme="minorAscii"/>
-        </w:rPr>
-      </w:pPr>
-      <w:r>
-        <w:rPr>
-          <w:rFonts w:cs="Calibri" w:cstheme="minorAscii"/>
-        </w:rPr>
+      </w:pPr>
+      <w:r>
         <w:t xml:space="preserve">El sistema debe permitir a los usuarios crear nuevas tareas. </w:t>
       </w:r>
-      <w:commentRangeStart w:id="847761340"/>
-      <w:commentRangeEnd w:id="847761340"/>
-      <w:r>
-        <w:rPr>
-          <w:rStyle w:val="CommentReference"/>
-        </w:rPr>
-        <w:commentReference w:id="847761340"/>
-      </w:r>
-    </w:p>
-    <w:p>
-      <w:pPr>
-        <w:pStyle w:val="ListParagraph"/>
+      <w:commentRangeStart w:id="1"/>
+      <w:commentRangeEnd w:id="1"/>
+      <w:r>
+        <w:commentReference w:id="1"/>
+      </w:r>
+    </w:p>
+    <w:p>
+      <w:pPr>
+        <w:pStyle w:val="Prrafodelista"/>
         <w:numPr>
           <w:ilvl w:val="0"/>
           <w:numId w:val="1"/>
         </w:numPr>
-        <w:rPr>
-          <w:rFonts w:cs="Calibri" w:cstheme="minorAscii"/>
-        </w:rPr>
-      </w:pPr>
-      <w:r>
-        <w:rPr>
-          <w:rFonts w:cs="Calibri" w:cstheme="minorAscii"/>
-        </w:rPr>
+      </w:pPr>
+      <w:r>
         <w:t xml:space="preserve">Los usuarios deben poder asignar prioridades a las tareas. </w:t>
       </w:r>
-      <w:commentRangeStart w:id="544100880"/>
-      <w:commentRangeEnd w:id="544100880"/>
-      <w:r>
-        <w:rPr>
-          <w:rStyle w:val="CommentReference"/>
-        </w:rPr>
-        <w:commentReference w:id="544100880"/>
-      </w:r>
-    </w:p>
-    <w:p w14:noSpellErr="1">
-      <w:pPr>
-        <w:pStyle w:val="ListParagraph"/>
+      <w:commentRangeStart w:id="2"/>
+      <w:commentRangeEnd w:id="2"/>
+      <w:r>
+        <w:commentReference w:id="2"/>
+      </w:r>
+    </w:p>
+    <w:p>
+      <w:pPr>
+        <w:pStyle w:val="Prrafodelista"/>
         <w:numPr>
           <w:ilvl w:val="0"/>
           <w:numId w:val="1"/>
         </w:numPr>
-        <w:rPr>
-          <w:rFonts w:cs="Calibri" w:cstheme="minorAscii"/>
-        </w:rPr>
-      </w:pPr>
-      <w:r>
-        <w:rPr>
-          <w:rFonts w:cs="Calibri" w:cstheme="minorAscii"/>
-        </w:rPr>
+      </w:pPr>
+      <w:r>
         <w:t>Los usuarios deben poder establecer fechas de vencimiento para las tareas.</w:t>
       </w:r>
-      <w:commentRangeStart w:id="1405496922"/>
-      <w:commentRangeEnd w:id="1405496922"/>
-      <w:r>
-        <w:rPr>
-          <w:rStyle w:val="CommentReference"/>
-        </w:rPr>
-        <w:commentReference w:id="1405496922"/>
-      </w:r>
-    </w:p>
-    <w:p>
-      <w:pPr>
-        <w:pStyle w:val="ListParagraph"/>
+      <w:commentRangeStart w:id="3"/>
+      <w:commentRangeEnd w:id="3"/>
+      <w:r>
+        <w:commentReference w:id="3"/>
+      </w:r>
+    </w:p>
+    <w:p>
+      <w:pPr>
+        <w:pStyle w:val="Prrafodelista"/>
         <w:numPr>
           <w:ilvl w:val="0"/>
           <w:numId w:val="1"/>
@@ -245,41 +185,29 @@
         </w:rPr>
       </w:pPr>
       <w:r>
-        <w:rPr>
-          <w:rFonts w:cs="Calibri" w:cstheme="minorAscii"/>
-        </w:rPr>
         <w:t>El sistema debe permitir la edición y actualización de tareas existentes.</w:t>
       </w:r>
     </w:p>
-    <w:p w14:noSpellErr="1">
-      <w:pPr>
-        <w:pStyle w:val="ListParagraph"/>
+    <w:p>
+      <w:pPr>
+        <w:pStyle w:val="Prrafodelista"/>
         <w:numPr>
           <w:ilvl w:val="0"/>
           <w:numId w:val="1"/>
         </w:numPr>
-        <w:rPr>
-          <w:rFonts w:cs="Calibri" w:cstheme="minorAscii"/>
-        </w:rPr>
-      </w:pPr>
-      <w:r>
-        <w:rPr>
-          <w:rFonts w:cs="Calibri" w:cstheme="minorAscii"/>
-        </w:rPr>
+      </w:pPr>
+      <w:r>
         <w:t>Los usuarios deben poder marcar las tareas como completadas.</w:t>
       </w:r>
-      <w:commentRangeStart w:id="1963617573"/>
-      <w:commentRangeEnd w:id="1963617573"/>
-      <w:r>
-        <w:rPr>
-          <w:rStyle w:val="CommentReference"/>
-        </w:rPr>
-        <w:commentReference w:id="1963617573"/>
-      </w:r>
-    </w:p>
-    <w:p>
-      <w:pPr>
-        <w:pStyle w:val="ListParagraph"/>
+      <w:commentRangeStart w:id="4"/>
+      <w:commentRangeEnd w:id="4"/>
+      <w:r>
+        <w:commentReference w:id="4"/>
+      </w:r>
+    </w:p>
+    <w:p>
+      <w:pPr>
+        <w:pStyle w:val="Prrafodelista"/>
         <w:numPr>
           <w:ilvl w:val="0"/>
           <w:numId w:val="1"/>
@@ -289,15 +217,12 @@
         </w:rPr>
       </w:pPr>
       <w:r>
-        <w:rPr>
-          <w:rFonts w:cs="Calibri" w:cstheme="minorAscii"/>
-        </w:rPr>
         <w:t>El sistema debe proporcionar una vista de lista de tareas y una vista de calendario.</w:t>
       </w:r>
     </w:p>
     <w:p>
       <w:pPr>
-        <w:pStyle w:val="ListParagraph"/>
+        <w:pStyle w:val="Prrafodelista"/>
         <w:numPr>
           <w:ilvl w:val="0"/>
           <w:numId w:val="1"/>
@@ -307,9 +232,6 @@
         </w:rPr>
       </w:pPr>
       <w:r>
-        <w:rPr>
-          <w:rFonts w:cs="Calibri" w:cstheme="minorAscii"/>
-        </w:rPr>
         <w:t>El proyecto debe completarse en un plazo de tres meses desde el inicio.</w:t>
       </w:r>
     </w:p>
@@ -351,19 +273,13 @@
         <w:rPr>
           <w:rFonts w:cstheme="minorHAnsi"/>
         </w:rPr>
-        <w:t xml:space="preserve">Responsable                                                                                       </w:t>
-      </w:r>
-      <w:r>
-        <w:rPr>
-          <w:rFonts w:cstheme="minorHAnsi"/>
-        </w:rPr>
-        <w:t xml:space="preserve">            </w:t>
-      </w:r>
-      <w:r>
-        <w:rPr>
-          <w:rFonts w:cstheme="minorHAnsi"/>
-        </w:rPr>
-        <w:t xml:space="preserve"> </w:t>
+        <w:t xml:space="preserve">Responsable   </w:t>
+      </w:r>
+      <w:r>
+        <w:rPr>
+          <w:rFonts w:cstheme="minorHAnsi"/>
+        </w:rPr>
+        <w:t xml:space="preserve">                                                                                     </w:t>
       </w:r>
       <w:r>
         <w:rPr>
@@ -381,6 +297,170 @@
       <w:r>
         <w:rPr>
           <w:rFonts w:cstheme="minorHAnsi"/>
+          <w:noProof/>
+        </w:rPr>
+        <mc:AlternateContent>
+          <mc:Choice Requires="wpi">
+            <w:drawing>
+              <wp:anchor distT="0" distB="0" distL="114300" distR="114300" simplePos="0" relativeHeight="251660288" behindDoc="0" locked="0" layoutInCell="1" allowOverlap="1" wp14:anchorId="00980779" wp14:editId="50AC9064">
+                <wp:simplePos x="0" y="0"/>
+                <wp:positionH relativeFrom="column">
+                  <wp:posOffset>3781709</wp:posOffset>
+                </wp:positionH>
+                <wp:positionV relativeFrom="paragraph">
+                  <wp:posOffset>182231</wp:posOffset>
+                </wp:positionV>
+                <wp:extent cx="301680" cy="158760"/>
+                <wp:effectExtent l="38100" t="38100" r="41275" b="31750"/>
+                <wp:wrapNone/>
+                <wp:docPr id="573013150" name="Entrada de lápiz 5"/>
+                <wp:cNvGraphicFramePr/>
+                <a:graphic xmlns:a="http://schemas.openxmlformats.org/drawingml/2006/main">
+                  <a:graphicData uri="http://schemas.microsoft.com/office/word/2010/wordprocessingInk">
+                    <w14:contentPart bwMode="auto" r:id="rId14">
+                      <w14:nvContentPartPr>
+                        <w14:cNvContentPartPr/>
+                      </w14:nvContentPartPr>
+                      <w14:xfrm>
+                        <a:off x="0" y="0"/>
+                        <a:ext cx="301680" cy="158760"/>
+                      </w14:xfrm>
+                    </w14:contentPart>
+                  </a:graphicData>
+                </a:graphic>
+              </wp:anchor>
+            </w:drawing>
+          </mc:Choice>
+          <mc:Fallback>
+            <w:pict>
+              <v:shapetype w14:anchorId="15CEBFFB" id="_x0000_t75" coordsize="21600,21600" o:spt="75" o:preferrelative="t" path="m@4@5l@4@11@9@11@9@5xe" filled="f" stroked="f">
+                <v:stroke joinstyle="miter"/>
+                <v:formulas>
+                  <v:f eqn="if lineDrawn pixelLineWidth 0"/>
+                  <v:f eqn="sum @0 1 0"/>
+                  <v:f eqn="sum 0 0 @1"/>
+                  <v:f eqn="prod @2 1 2"/>
+                  <v:f eqn="prod @3 21600 pixelWidth"/>
+                  <v:f eqn="prod @3 21600 pixelHeight"/>
+                  <v:f eqn="sum @0 0 1"/>
+                  <v:f eqn="prod @6 1 2"/>
+                  <v:f eqn="prod @7 21600 pixelWidth"/>
+                  <v:f eqn="sum @8 21600 0"/>
+                  <v:f eqn="prod @7 21600 pixelHeight"/>
+                  <v:f eqn="sum @10 21600 0"/>
+                </v:formulas>
+                <v:path o:extrusionok="f" gradientshapeok="t" o:connecttype="rect"/>
+                <o:lock v:ext="edit" aspectratio="t"/>
+              </v:shapetype>
+              <v:shape id="Entrada de lápiz 5" o:spid="_x0000_s1026" type="#_x0000_t75" style="position:absolute;margin-left:297.4pt;margin-top:14pt;width:24.45pt;height:13.2pt;z-index:251660288;visibility:visible;mso-wrap-style:square;mso-wrap-distance-left:9pt;mso-wrap-distance-top:0;mso-wrap-distance-right:9pt;mso-wrap-distance-bottom:0;mso-position-horizontal:absolute;mso-position-horizontal-relative:text;mso-position-vertical:absolute;mso-position-vertical-relative:text" o:gfxdata="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">
+                <v:imagedata r:id="rId15" o:title=""/>
+              </v:shape>
+            </w:pict>
+          </mc:Fallback>
+        </mc:AlternateContent>
+      </w:r>
+      <w:r>
+        <w:rPr>
+          <w:rFonts w:cstheme="minorHAnsi"/>
+          <w:noProof/>
+        </w:rPr>
+        <mc:AlternateContent>
+          <mc:Choice Requires="wpi">
+            <w:drawing>
+              <wp:anchor distT="0" distB="0" distL="114300" distR="114300" simplePos="0" relativeHeight="251661312" behindDoc="0" locked="0" layoutInCell="1" allowOverlap="1" wp14:anchorId="16E55F2A" wp14:editId="49B2F1E5">
+                <wp:simplePos x="0" y="0"/>
+                <wp:positionH relativeFrom="column">
+                  <wp:posOffset>3723640</wp:posOffset>
+                </wp:positionH>
+                <wp:positionV relativeFrom="paragraph">
+                  <wp:posOffset>167640</wp:posOffset>
+                </wp:positionV>
+                <wp:extent cx="821055" cy="229235"/>
+                <wp:effectExtent l="38100" t="38100" r="36195" b="37465"/>
+                <wp:wrapNone/>
+                <wp:docPr id="397868272" name="Entrada de lápiz 6"/>
+                <wp:cNvGraphicFramePr/>
+                <a:graphic xmlns:a="http://schemas.openxmlformats.org/drawingml/2006/main">
+                  <a:graphicData uri="http://schemas.microsoft.com/office/word/2010/wordprocessingInk">
+                    <w14:contentPart bwMode="auto" r:id="rId16">
+                      <w14:nvContentPartPr>
+                        <w14:cNvContentPartPr/>
+                      </w14:nvContentPartPr>
+                      <w14:xfrm>
+                        <a:off x="0" y="0"/>
+                        <a:ext cx="821055" cy="229235"/>
+                      </w14:xfrm>
+                    </w14:contentPart>
+                  </a:graphicData>
+                </a:graphic>
+              </wp:anchor>
+            </w:drawing>
+          </mc:Choice>
+          <mc:Fallback>
+            <w:pict>
+              <v:shape w14:anchorId="468AB8F3" id="Entrada de lápiz 6" o:spid="_x0000_s1026" type="#_x0000_t75" style="position:absolute;margin-left:292.85pt;margin-top:12.85pt;width:65.35pt;height:18.75pt;z-index:251661312;visibility:visible;mso-wrap-style:square;mso-wrap-distance-left:9pt;mso-wrap-distance-top:0;mso-wrap-distance-right:9pt;mso-wrap-distance-bottom:0;mso-position-horizontal:absolute;mso-position-horizontal-relative:text;mso-position-vertical:absolute;mso-position-vertical-relative:text" o:gfxdata="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">
+                <v:imagedata r:id="rId17" o:title=""/>
+              </v:shape>
+            </w:pict>
+          </mc:Fallback>
+        </mc:AlternateContent>
+      </w:r>
+      <w:r>
+        <w:rPr>
+          <w:rFonts w:cstheme="minorHAnsi"/>
+          <w:noProof/>
+        </w:rPr>
+        <mc:AlternateContent>
+          <mc:Choice Requires="wpi">
+            <w:drawing>
+              <wp:anchor distT="0" distB="0" distL="114300" distR="114300" simplePos="0" relativeHeight="251662336" behindDoc="0" locked="0" layoutInCell="1" allowOverlap="1" wp14:anchorId="557C413E" wp14:editId="4598C188">
+                <wp:simplePos x="0" y="0"/>
+                <wp:positionH relativeFrom="column">
+                  <wp:posOffset>235355</wp:posOffset>
+                </wp:positionH>
+                <wp:positionV relativeFrom="paragraph">
+                  <wp:posOffset>90846</wp:posOffset>
+                </wp:positionV>
+                <wp:extent cx="651240" cy="320760"/>
+                <wp:effectExtent l="38100" t="38100" r="34925" b="41275"/>
+                <wp:wrapNone/>
+                <wp:docPr id="1162448553" name="Entrada de lápiz 8"/>
+                <wp:cNvGraphicFramePr/>
+                <a:graphic xmlns:a="http://schemas.openxmlformats.org/drawingml/2006/main">
+                  <a:graphicData uri="http://schemas.microsoft.com/office/word/2010/wordprocessingInk">
+                    <w14:contentPart bwMode="auto" r:id="rId18">
+                      <w14:nvContentPartPr>
+                        <w14:cNvContentPartPr/>
+                      </w14:nvContentPartPr>
+                      <w14:xfrm>
+                        <a:off x="0" y="0"/>
+                        <a:ext cx="651240" cy="320760"/>
+                      </w14:xfrm>
+                    </w14:contentPart>
+                  </a:graphicData>
+                </a:graphic>
+              </wp:anchor>
+            </w:drawing>
+          </mc:Choice>
+          <mc:Fallback>
+            <w:pict>
+              <v:shape w14:anchorId="65485B82" id="Entrada de lápiz 8" o:spid="_x0000_s1026" type="#_x0000_t75" style="position:absolute;margin-left:18.2pt;margin-top:6.8pt;width:52pt;height:25.95pt;z-index:251662336;visibility:visible;mso-wrap-style:square;mso-wrap-distance-left:9pt;mso-wrap-distance-top:0;mso-wrap-distance-right:9pt;mso-wrap-distance-bottom:0;mso-position-horizontal:absolute;mso-position-horizontal-relative:text;mso-position-vertical:absolute;mso-position-vertical-relative:text" o:gfxdata="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">
+                <v:imagedata r:id="rId19" o:title=""/>
+              </v:shape>
+            </w:pict>
+          </mc:Fallback>
+        </mc:AlternateContent>
+      </w:r>
+    </w:p>
+    <w:p>
+      <w:pPr>
+        <w:rPr>
+          <w:rFonts w:cstheme="minorHAnsi"/>
+        </w:rPr>
+      </w:pPr>
+      <w:r>
+        <w:rPr>
+          <w:rFonts w:cstheme="minorHAnsi"/>
         </w:rPr>
         <w:t>__________________________                                                    ________________________</w:t>
       </w:r>
@@ -396,11 +476,6 @@
           <w:rFonts w:cstheme="minorHAnsi"/>
         </w:rPr>
         <w:br/>
-      </w:r>
-      <w:r>
-        <w:rPr>
-          <w:rFonts w:cstheme="minorHAnsi"/>
-        </w:rPr>
         <w:t xml:space="preserve">Dev Melisa Victoriano               </w:t>
       </w:r>
       <w:r>
@@ -432,11 +507,6 @@
           <w:rFonts w:cstheme="minorHAnsi"/>
         </w:rPr>
         <w:tab/>
-      </w:r>
-      <w:r>
-        <w:rPr>
-          <w:rFonts w:cstheme="minorHAnsi"/>
-        </w:rPr>
         <w:t>Gael Francisco</w:t>
       </w:r>
     </w:p>
@@ -493,119 +563,72 @@
           <w:rFonts w:cstheme="minorHAnsi"/>
         </w:rPr>
         <w:tab/>
-      </w:r>
-      <w:r>
-        <w:rPr>
-          <w:rFonts w:cstheme="minorHAnsi"/>
-        </w:rPr>
         <w:t>Cliente</w:t>
       </w:r>
     </w:p>
     <w:sectPr>
-      <w:pgSz w:w="12240" w:h="15840" w:orient="portrait"/>
+      <w:headerReference w:type="default" r:id="rId20"/>
+      <w:footerReference w:type="default" r:id="rId21"/>
+      <w:pgSz w:w="12240" w:h="15840"/>
       <w:pgMar w:top="1440" w:right="1440" w:bottom="1440" w:left="1440" w:header="720" w:footer="720" w:gutter="0"/>
       <w:cols w:space="720"/>
       <w:docGrid w:linePitch="360"/>
-      <w:headerReference w:type="default" r:id="R7b110efc34474a7d"/>
-      <w:footerReference w:type="default" r:id="R2581e387982b4f22"/>
     </w:sectPr>
   </w:body>
 </w:document>
 </file>
 
 <file path=word/comments.xml><?xml version="1.0" encoding="utf-8"?>
-<w:comments xmlns:w14="http://schemas.microsoft.com/office/word/2010/wordml" xmlns:w="http://schemas.openxmlformats.org/wordprocessingml/2006/main">
-  <w:comment w:initials="MR" w:author="MELISA VICTORIANO ROSAS" w:date="2023-09-19T13:33:36" w:id="847761340">
-    <w:p>
-      <w:pPr>
-        <w:pStyle w:val="CommentText"/>
-      </w:pPr>
-      <w:r>
-        <w:rPr/>
+<w:comments xmlns:wpc="http://schemas.microsoft.com/office/word/2010/wordprocessingCanvas" xmlns:cx="http://schemas.microsoft.com/office/drawing/2014/chartex" xmlns:cx1="http://schemas.microsoft.com/office/drawing/2015/9/8/chartex" xmlns:cx2="http://schemas.microsoft.com/office/drawing/2015/10/21/chartex" xmlns:cx3="http://schemas.microsoft.com/office/drawing/2016/5/9/chartex" xmlns:cx4="http://schemas.microsoft.com/office/drawing/2016/5/10/chartex" xmlns:cx5="http://schemas.microsoft.com/office/drawing/2016/5/11/chartex" xmlns:cx6="http://schemas.microsoft.com/office/drawing/2016/5/12/chartex" xmlns:cx7="http://schemas.microsoft.com/office/drawing/2016/5/13/chartex" xmlns:cx8="http://schemas.microsoft.com/office/drawing/2016/5/14/chartex" xmlns:mc="http://schemas.openxmlformats.org/markup-compatibility/2006" xmlns:aink="http://schemas.microsoft.com/office/drawing/2016/ink" xmlns:am3d="http://schemas.microsoft.com/office/drawing/2017/model3d" xmlns:o="urn:schemas-microsoft-com:office:office" xmlns:oel="http://schemas.microsoft.com/office/2019/extlst" xmlns:r="http://schemas.openxmlformats.org/officeDocument/2006/relationships" xmlns:m="http://schemas.openxmlformats.org/officeDocument/2006/math" xmlns:v="urn:schemas-microsoft-com:vml" xmlns:wp14="http://schemas.microsoft.com/office/word/2010/wordprocessingDrawing" xmlns:wp="http://schemas.openxmlformats.org/drawingml/2006/wordprocessingDrawing" xmlns:w10="urn:schemas-microsoft-com:office:word" xmlns:w="http://schemas.openxmlformats.org/wordprocessingml/2006/main" xmlns:w14="http://schemas.microsoft.com/office/word/2010/wordml" xmlns:w15="http://schemas.microsoft.com/office/word/2012/wordml" xmlns:w16cex="http://schemas.microsoft.com/office/word/2018/wordml/cex" xmlns:w16cid="http://schemas.microsoft.com/office/word/2016/wordml/cid" xmlns:w16="http://schemas.microsoft.com/office/word/2018/wordml" xmlns:w16sdtdh="http://schemas.microsoft.com/office/word/2020/wordml/sdtdatahash" xmlns:w16se="http://schemas.microsoft.com/office/word/2015/wordml/symex" xmlns:wpg="http://schemas.microsoft.com/office/word/2010/wordprocessingGroup" xmlns:wpi="http://schemas.microsoft.com/office/word/2010/wordprocessingInk" xmlns:wne="http://schemas.microsoft.com/office/word/2006/wordml" xmlns:wps="http://schemas.microsoft.com/office/word/2010/wordprocessingShape" mc:Ignorable="w14 w15 w16se w16cid w16 w16cex w16sdtdh wp14">
+  <w:comment w:id="0" w:author="MELISA VICTORIANO ROSAS" w:date="2023-09-19T13:49:00Z" w:initials="MR">
+    <w:p>
+      <w:r>
+        <w:t>Gael Francisco ha expresado la necesidad de desarrollar una aplicación de gestión de tareas con los siguientes requisitos</w:t>
+      </w:r>
+      <w:r>
+        <w:annotationRef/>
+      </w:r>
+    </w:p>
+  </w:comment>
+  <w:comment w:id="1" w:author="MELISA VICTORIANO ROSAS" w:date="2023-09-19T13:33:00Z" w:initials="MR">
+    <w:p>
+      <w:r>
         <w:t>Melisa Victoriano se encargará del desarrollo de la aplicación de gestión de tareas.</w:t>
       </w:r>
       <w:r>
-        <w:rPr>
-          <w:rStyle w:val="CommentReference"/>
-        </w:rPr>
         <w:annotationRef/>
       </w:r>
     </w:p>
   </w:comment>
-  <w:comment w:initials="MR" w:author="MELISA VICTORIANO ROSAS" w:date="2023-09-19T13:34:42" w:id="544100880">
-    <w:p>
-      <w:pPr>
-        <w:pStyle w:val="CommentText"/>
-      </w:pPr>
-      <w:r>
-        <w:rPr>
-          <w:rStyle w:val="CommentReference"/>
-        </w:rPr>
+  <w:comment w:id="2" w:author="MELISA VICTORIANO ROSAS" w:date="2023-09-19T13:34:00Z" w:initials="MR">
+    <w:p>
+      <w:r>
         <w:annotationRef/>
       </w:r>
     </w:p>
     <w:p>
-      <w:pPr>
-        <w:pStyle w:val="CommentText"/>
-      </w:pPr>
-      <w:r>
-        <w:rPr/>
+      <w:r>
         <w:t xml:space="preserve">Se  trabajará con un proveedor Lourdes Becerra para la implementación de ciertas funcionalidades específicas </w:t>
       </w:r>
     </w:p>
-    <w:p>
-      <w:pPr>
-        <w:pStyle w:val="CommentText"/>
-      </w:pPr>
-    </w:p>
+    <w:p/>
   </w:comment>
-  <w:comment w:initials="MR" w:author="MELISA VICTORIANO ROSAS" w:date="2023-09-19T13:45:35" w:id="1405496922">
-    <w:p>
-      <w:pPr>
-        <w:pStyle w:val="CommentText"/>
-      </w:pPr>
-      <w:r>
-        <w:rPr/>
+  <w:comment w:id="3" w:author="MELISA VICTORIANO ROSAS" w:date="2023-09-19T13:45:00Z" w:initials="MR">
+    <w:p>
+      <w:r>
         <w:t xml:space="preserve">Gael Francisco establecerá las fechas asignadas </w:t>
       </w:r>
       <w:r>
-        <w:rPr>
-          <w:rStyle w:val="CommentReference"/>
-        </w:rPr>
         <w:annotationRef/>
       </w:r>
     </w:p>
   </w:comment>
-  <w:comment w:initials="MR" w:author="MELISA VICTORIANO ROSAS" w:date="2023-09-19T13:48:18" w:id="1963617573">
-    <w:p>
-      <w:pPr>
-        <w:pStyle w:val="CommentText"/>
-      </w:pPr>
-      <w:r>
-        <w:rPr/>
+  <w:comment w:id="4" w:author="MELISA VICTORIANO ROSAS" w:date="2023-09-19T13:48:00Z" w:initials="MR">
+    <w:p>
+      <w:r>
         <w:t xml:space="preserve">Permitir al usuario marcar las tareas como completadas en una aplicación de gestión de tareas es una funcionalidad esencial y altamente beneficiosa. </w:t>
       </w:r>
       <w:r>
-        <w:rPr>
-          <w:rStyle w:val="CommentReference"/>
-        </w:rPr>
-        <w:annotationRef/>
-      </w:r>
-    </w:p>
-  </w:comment>
-  <w:comment w:initials="MR" w:author="MELISA VICTORIANO ROSAS" w:date="2023-09-19T13:49:44" w:id="262289408">
-    <w:p>
-      <w:pPr>
-        <w:pStyle w:val="CommentText"/>
-      </w:pPr>
-      <w:r>
-        <w:rPr/>
-        <w:t>Gael Francisco ha expresado la necesidad de desarrollar una aplicación de gestión de tareas con los siguientes requisitos</w:t>
-      </w:r>
-      <w:r>
-        <w:rPr>
-          <w:rStyle w:val="CommentReference"/>
-        </w:rPr>
         <w:annotationRef/>
       </w:r>
     </w:p>
@@ -614,41 +637,64 @@
 </file>
 
 <file path=word/commentsExtended.xml><?xml version="1.0" encoding="utf-8"?>
-<w15:commentsEx xmlns:mc="http://schemas.openxmlformats.org/markup-compatibility/2006" xmlns:w15="http://schemas.microsoft.com/office/word/2012/wordml" mc:Ignorable="w15">
-  <w15:commentEx w15:done="0" w15:paraId="07A6C26E"/>
-  <w15:commentEx w15:done="0" w15:paraId="03309E3D"/>
-  <w15:commentEx w15:done="0" w15:paraId="33EE3376"/>
-  <w15:commentEx w15:done="0" w15:paraId="3D550480"/>
-  <w15:commentEx w15:done="0" w15:paraId="3AEA00AE"/>
+<w15:commentsEx xmlns:wpc="http://schemas.microsoft.com/office/word/2010/wordprocessingCanvas" xmlns:cx="http://schemas.microsoft.com/office/drawing/2014/chartex" xmlns:cx1="http://schemas.microsoft.com/office/drawing/2015/9/8/chartex" xmlns:cx2="http://schemas.microsoft.com/office/drawing/2015/10/21/chartex" xmlns:cx3="http://schemas.microsoft.com/office/drawing/2016/5/9/chartex" xmlns:cx4="http://schemas.microsoft.com/office/drawing/2016/5/10/chartex" xmlns:cx5="http://schemas.microsoft.com/office/drawing/2016/5/11/chartex" xmlns:cx6="http://schemas.microsoft.com/office/drawing/2016/5/12/chartex" xmlns:cx7="http://schemas.microsoft.com/office/drawing/2016/5/13/chartex" xmlns:cx8="http://schemas.microsoft.com/office/drawing/2016/5/14/chartex" xmlns:mc="http://schemas.openxmlformats.org/markup-compatibility/2006" xmlns:aink="http://schemas.microsoft.com/office/drawing/2016/ink" xmlns:am3d="http://schemas.microsoft.com/office/drawing/2017/model3d" xmlns:o="urn:schemas-microsoft-com:office:office" xmlns:oel="http://schemas.microsoft.com/office/2019/extlst" xmlns:r="http://schemas.openxmlformats.org/officeDocument/2006/relationships" xmlns:m="http://schemas.openxmlformats.org/officeDocument/2006/math" xmlns:v="urn:schemas-microsoft-com:vml" xmlns:wp14="http://schemas.microsoft.com/office/word/2010/wordprocessingDrawing" xmlns:wp="http://schemas.openxmlformats.org/drawingml/2006/wordprocessingDrawing" xmlns:w10="urn:schemas-microsoft-com:office:word" xmlns:w="http://schemas.openxmlformats.org/wordprocessingml/2006/main" xmlns:w14="http://schemas.microsoft.com/office/word/2010/wordml" xmlns:w15="http://schemas.microsoft.com/office/word/2012/wordml" xmlns:w16cex="http://schemas.microsoft.com/office/word/2018/wordml/cex" xmlns:w16cid="http://schemas.microsoft.com/office/word/2016/wordml/cid" xmlns:w16="http://schemas.microsoft.com/office/word/2018/wordml" xmlns:w16sdtdh="http://schemas.microsoft.com/office/word/2020/wordml/sdtdatahash" xmlns:w16se="http://schemas.microsoft.com/office/word/2015/wordml/symex" xmlns:wpg="http://schemas.microsoft.com/office/word/2010/wordprocessingGroup" xmlns:wpi="http://schemas.microsoft.com/office/word/2010/wordprocessingInk" xmlns:wne="http://schemas.microsoft.com/office/word/2006/wordml" xmlns:wps="http://schemas.microsoft.com/office/word/2010/wordprocessingShape" mc:Ignorable="w14 w15 w16se w16cid w16 w16cex w16sdtdh wp14">
+  <w15:commentEx w15:paraId="3AEA00AE" w15:done="0"/>
+  <w15:commentEx w15:paraId="07A6C26E" w15:done="0"/>
+  <w15:commentEx w15:paraId="03309E3D" w15:done="0"/>
+  <w15:commentEx w15:paraId="33EE3376" w15:done="0"/>
+  <w15:commentEx w15:paraId="3D550480" w15:done="0"/>
 </w15:commentsEx>
 </file>
 
 <file path=word/commentsExtensible.xml><?xml version="1.0" encoding="utf-8"?>
-<w16cex:commentsExtensible xmlns:w16="http://schemas.microsoft.com/office/word/2018/wordml" xmlns:w16cex="http://schemas.microsoft.com/office/word/2018/wordml/cex" xmlns:mc="http://schemas.openxmlformats.org/markup-compatibility/2006" mc:Ignorable="w16 w16cex">
-  <w16cex:commentExtensible w16cex:durableId="03DE4302" w16cex:dateUtc="2023-09-19T19:33:36.717Z"/>
-  <w16cex:commentExtensible w16cex:durableId="0C651ABE" w16cex:dateUtc="2023-09-19T19:34:42.96Z"/>
-  <w16cex:commentExtensible w16cex:durableId="5B25F8A8" w16cex:dateUtc="2023-09-19T19:45:35.731Z"/>
-  <w16cex:commentExtensible w16cex:durableId="779D6077" w16cex:dateUtc="2023-09-19T19:48:18.251Z"/>
-  <w16cex:commentExtensible w16cex:durableId="63AAC781" w16cex:dateUtc="2023-09-19T19:49:44.616Z"/>
+<w16cex:commentsExtensible xmlns:wpc="http://schemas.microsoft.com/office/word/2010/wordprocessingCanvas" xmlns:cx="http://schemas.microsoft.com/office/drawing/2014/chartex" xmlns:cx1="http://schemas.microsoft.com/office/drawing/2015/9/8/chartex" xmlns:cx2="http://schemas.microsoft.com/office/drawing/2015/10/21/chartex" xmlns:cx3="http://schemas.microsoft.com/office/drawing/2016/5/9/chartex" xmlns:cx4="http://schemas.microsoft.com/office/drawing/2016/5/10/chartex" xmlns:cx5="http://schemas.microsoft.com/office/drawing/2016/5/11/chartex" xmlns:cx6="http://schemas.microsoft.com/office/drawing/2016/5/12/chartex" xmlns:cx7="http://schemas.microsoft.com/office/drawing/2016/5/13/chartex" xmlns:cx8="http://schemas.microsoft.com/office/drawing/2016/5/14/chartex" xmlns:cr="http://schemas.microsoft.com/office/comments/2020/reactions" xmlns:mc="http://schemas.openxmlformats.org/markup-compatibility/2006" xmlns:aink="http://schemas.microsoft.com/office/drawing/2016/ink" xmlns:am3d="http://schemas.microsoft.com/office/drawing/2017/model3d" xmlns:o="urn:schemas-microsoft-com:office:office" xmlns:oel="http://schemas.microsoft.com/office/2019/extlst" xmlns:r="http://schemas.openxmlformats.org/officeDocument/2006/relationships" xmlns:m="http://schemas.openxmlformats.org/officeDocument/2006/math" xmlns:v="urn:schemas-microsoft-com:vml" xmlns:wp14="http://schemas.microsoft.com/office/word/2010/wordprocessingDrawing" xmlns:wp="http://schemas.openxmlformats.org/drawingml/2006/wordprocessingDrawing" xmlns:w10="urn:schemas-microsoft-com:office:word" xmlns:w="http://schemas.openxmlformats.org/wordprocessingml/2006/main" xmlns:w14="http://schemas.microsoft.com/office/word/2010/wordml" xmlns:w15="http://schemas.microsoft.com/office/word/2012/wordml" xmlns:w16cex="http://schemas.microsoft.com/office/word/2018/wordml/cex" xmlns:w16cid="http://schemas.microsoft.com/office/word/2016/wordml/cid" xmlns:w16="http://schemas.microsoft.com/office/word/2018/wordml" xmlns:w16sdtdh="http://schemas.microsoft.com/office/word/2020/wordml/sdtdatahash" xmlns:w16se="http://schemas.microsoft.com/office/word/2015/wordml/symex" xmlns:wpg="http://schemas.microsoft.com/office/word/2010/wordprocessingGroup" xmlns:wpi="http://schemas.microsoft.com/office/word/2010/wordprocessingInk" xmlns:wne="http://schemas.microsoft.com/office/word/2006/wordml" xmlns:wps="http://schemas.microsoft.com/office/word/2010/wordprocessingShape" mc:Ignorable="w14 w15 w16se w16cid w16 w16cex w16sdtdh cr wp14">
+  <w16cex:commentExtensible w16cex:durableId="63AAC781" w16cex:dateUtc="2023-09-19T19:49:00Z"/>
+  <w16cex:commentExtensible w16cex:durableId="03DE4302" w16cex:dateUtc="2023-09-19T19:33:00Z"/>
+  <w16cex:commentExtensible w16cex:durableId="0C651ABE" w16cex:dateUtc="2023-09-19T19:34:00Z"/>
+  <w16cex:commentExtensible w16cex:durableId="5B25F8A8" w16cex:dateUtc="2023-09-19T19:45:00Z"/>
+  <w16cex:commentExtensible w16cex:durableId="779D6077" w16cex:dateUtc="2023-09-19T19:48:00Z"/>
 </w16cex:commentsExtensible>
 </file>
 
 <file path=word/commentsIds.xml><?xml version="1.0" encoding="utf-8"?>
-<w16cid:commentsIds xmlns:mc="http://schemas.openxmlformats.org/markup-compatibility/2006" xmlns:w16cid="http://schemas.microsoft.com/office/word/2016/wordml/cid" mc:Ignorable="w16cid">
+<w16cid:commentsIds xmlns:wpc="http://schemas.microsoft.com/office/word/2010/wordprocessingCanvas" xmlns:cx="http://schemas.microsoft.com/office/drawing/2014/chartex" xmlns:cx1="http://schemas.microsoft.com/office/drawing/2015/9/8/chartex" xmlns:cx2="http://schemas.microsoft.com/office/drawing/2015/10/21/chartex" xmlns:cx3="http://schemas.microsoft.com/office/drawing/2016/5/9/chartex" xmlns:cx4="http://schemas.microsoft.com/office/drawing/2016/5/10/chartex" xmlns:cx5="http://schemas.microsoft.com/office/drawing/2016/5/11/chartex" xmlns:cx6="http://schemas.microsoft.com/office/drawing/2016/5/12/chartex" xmlns:cx7="http://schemas.microsoft.com/office/drawing/2016/5/13/chartex" xmlns:cx8="http://schemas.microsoft.com/office/drawing/2016/5/14/chartex" xmlns:mc="http://schemas.openxmlformats.org/markup-compatibility/2006" xmlns:aink="http://schemas.microsoft.com/office/drawing/2016/ink" xmlns:am3d="http://schemas.microsoft.com/office/drawing/2017/model3d" xmlns:o="urn:schemas-microsoft-com:office:office" xmlns:oel="http://schemas.microsoft.com/office/2019/extlst" xmlns:r="http://schemas.openxmlformats.org/officeDocument/2006/relationships" xmlns:m="http://schemas.openxmlformats.org/officeDocument/2006/math" xmlns:v="urn:schemas-microsoft-com:vml" xmlns:wp14="http://schemas.microsoft.com/office/word/2010/wordprocessingDrawing" xmlns:wp="http://schemas.openxmlformats.org/drawingml/2006/wordprocessingDrawing" xmlns:w10="urn:schemas-microsoft-com:office:word" xmlns:w="http://schemas.openxmlformats.org/wordprocessingml/2006/main" xmlns:w14="http://schemas.microsoft.com/office/word/2010/wordml" xmlns:w15="http://schemas.microsoft.com/office/word/2012/wordml" xmlns:w16cex="http://schemas.microsoft.com/office/word/2018/wordml/cex" xmlns:w16cid="http://schemas.microsoft.com/office/word/2016/wordml/cid" xmlns:w16="http://schemas.microsoft.com/office/word/2018/wordml" xmlns:w16sdtdh="http://schemas.microsoft.com/office/word/2020/wordml/sdtdatahash" xmlns:w16se="http://schemas.microsoft.com/office/word/2015/wordml/symex" xmlns:wpg="http://schemas.microsoft.com/office/word/2010/wordprocessingGroup" xmlns:wpi="http://schemas.microsoft.com/office/word/2010/wordprocessingInk" xmlns:wne="http://schemas.microsoft.com/office/word/2006/wordml" xmlns:wps="http://schemas.microsoft.com/office/word/2010/wordprocessingShape" mc:Ignorable="w14 w15 w16se w16cid w16 w16cex w16sdtdh wp14">
+  <w16cid:commentId w16cid:paraId="3AEA00AE" w16cid:durableId="63AAC781"/>
   <w16cid:commentId w16cid:paraId="07A6C26E" w16cid:durableId="03DE4302"/>
   <w16cid:commentId w16cid:paraId="03309E3D" w16cid:durableId="0C651ABE"/>
   <w16cid:commentId w16cid:paraId="33EE3376" w16cid:durableId="5B25F8A8"/>
   <w16cid:commentId w16cid:paraId="3D550480" w16cid:durableId="779D6077"/>
-  <w16cid:commentId w16cid:paraId="3AEA00AE" w16cid:durableId="63AAC781"/>
 </w16cid:commentsIds>
 </file>
 
-<file path=word/footer.xml><?xml version="1.0" encoding="utf-8"?>
-<w:ftr xmlns:w14="http://schemas.microsoft.com/office/word/2010/wordml" xmlns:w="http://schemas.openxmlformats.org/wordprocessingml/2006/main">
+<file path=word/endnotes.xml><?xml version="1.0" encoding="utf-8"?>
+<w:endnotes xmlns:wpc="http://schemas.microsoft.com/office/word/2010/wordprocessingCanvas" xmlns:cx="http://schemas.microsoft.com/office/drawing/2014/chartex" xmlns:cx1="http://schemas.microsoft.com/office/drawing/2015/9/8/chartex" xmlns:cx2="http://schemas.microsoft.com/office/drawing/2015/10/21/chartex" xmlns:cx3="http://schemas.microsoft.com/office/drawing/2016/5/9/chartex" xmlns:cx4="http://schemas.microsoft.com/office/drawing/2016/5/10/chartex" xmlns:cx5="http://schemas.microsoft.com/office/drawing/2016/5/11/chartex" xmlns:cx6="http://schemas.microsoft.com/office/drawing/2016/5/12/chartex" xmlns:cx7="http://schemas.microsoft.com/office/drawing/2016/5/13/chartex" xmlns:cx8="http://schemas.microsoft.com/office/drawing/2016/5/14/chartex" xmlns:mc="http://schemas.openxmlformats.org/markup-compatibility/2006" xmlns:aink="http://schemas.microsoft.com/office/drawing/2016/ink" xmlns:am3d="http://schemas.microsoft.com/office/drawing/2017/model3d" xmlns:o="urn:schemas-microsoft-com:office:office" xmlns:oel="http://schemas.microsoft.com/office/2019/extlst" xmlns:r="http://schemas.openxmlformats.org/officeDocument/2006/relationships" xmlns:m="http://schemas.openxmlformats.org/officeDocument/2006/math" xmlns:v="urn:schemas-microsoft-com:vml" xmlns:wp14="http://schemas.microsoft.com/office/word/2010/wordprocessingDrawing" xmlns:wp="http://schemas.openxmlformats.org/drawingml/2006/wordprocessingDrawing" xmlns:w10="urn:schemas-microsoft-com:office:word" xmlns:w="http://schemas.openxmlformats.org/wordprocessingml/2006/main" xmlns:w14="http://schemas.microsoft.com/office/word/2010/wordml" xmlns:w15="http://schemas.microsoft.com/office/word/2012/wordml" xmlns:w16cex="http://schemas.microsoft.com/office/word/2018/wordml/cex" xmlns:w16cid="http://schemas.microsoft.com/office/word/2016/wordml/cid" xmlns:w16="http://schemas.microsoft.com/office/word/2018/wordml" xmlns:w16sdtdh="http://schemas.microsoft.com/office/word/2020/wordml/sdtdatahash" xmlns:w16se="http://schemas.microsoft.com/office/word/2015/wordml/symex" xmlns:wpg="http://schemas.microsoft.com/office/word/2010/wordprocessingGroup" xmlns:wpi="http://schemas.microsoft.com/office/word/2010/wordprocessingInk" xmlns:wne="http://schemas.microsoft.com/office/word/2006/wordml" xmlns:wps="http://schemas.microsoft.com/office/word/2010/wordprocessingShape" mc:Ignorable="w14 w15 w16se w16cid w16 w16cex w16sdtdh wp14">
+  <w:endnote w:type="separator" w:id="-1">
+    <w:p>
+      <w:pPr>
+        <w:spacing w:after="0" w:line="240" w:lineRule="auto"/>
+      </w:pPr>
+      <w:r>
+        <w:separator/>
+      </w:r>
+    </w:p>
+  </w:endnote>
+  <w:endnote w:type="continuationSeparator" w:id="0">
+    <w:p>
+      <w:pPr>
+        <w:spacing w:after="0" w:line="240" w:lineRule="auto"/>
+      </w:pPr>
+      <w:r>
+        <w:continuationSeparator/>
+      </w:r>
+    </w:p>
+  </w:endnote>
+</w:endnotes>
+</file>
+
+<file path=word/footer1.xml><?xml version="1.0" encoding="utf-8"?>
+<w:ftr xmlns:wpc="http://schemas.microsoft.com/office/word/2010/wordprocessingCanvas" xmlns:cx="http://schemas.microsoft.com/office/drawing/2014/chartex" xmlns:cx1="http://schemas.microsoft.com/office/drawing/2015/9/8/chartex" xmlns:cx2="http://schemas.microsoft.com/office/drawing/2015/10/21/chartex" xmlns:cx3="http://schemas.microsoft.com/office/drawing/2016/5/9/chartex" xmlns:cx4="http://schemas.microsoft.com/office/drawing/2016/5/10/chartex" xmlns:cx5="http://schemas.microsoft.com/office/drawing/2016/5/11/chartex" xmlns:cx6="http://schemas.microsoft.com/office/drawing/2016/5/12/chartex" xmlns:cx7="http://schemas.microsoft.com/office/drawing/2016/5/13/chartex" xmlns:cx8="http://schemas.microsoft.com/office/drawing/2016/5/14/chartex" xmlns:mc="http://schemas.openxmlformats.org/markup-compatibility/2006" xmlns:aink="http://schemas.microsoft.com/office/drawing/2016/ink" xmlns:am3d="http://schemas.microsoft.com/office/drawing/2017/model3d" xmlns:o="urn:schemas-microsoft-com:office:office" xmlns:oel="http://schemas.microsoft.com/office/2019/extlst" xmlns:r="http://schemas.openxmlformats.org/officeDocument/2006/relationships" xmlns:m="http://schemas.openxmlformats.org/officeDocument/2006/math" xmlns:v="urn:schemas-microsoft-com:vml" xmlns:wp14="http://schemas.microsoft.com/office/word/2010/wordprocessingDrawing" xmlns:wp="http://schemas.openxmlformats.org/drawingml/2006/wordprocessingDrawing" xmlns:w10="urn:schemas-microsoft-com:office:word" xmlns:w="http://schemas.openxmlformats.org/wordprocessingml/2006/main" xmlns:w14="http://schemas.microsoft.com/office/word/2010/wordml" xmlns:w15="http://schemas.microsoft.com/office/word/2012/wordml" xmlns:w16cex="http://schemas.microsoft.com/office/word/2018/wordml/cex" xmlns:w16cid="http://schemas.microsoft.com/office/word/2016/wordml/cid" xmlns:w16="http://schemas.microsoft.com/office/word/2018/wordml" xmlns:w16sdtdh="http://schemas.microsoft.com/office/word/2020/wordml/sdtdatahash" xmlns:w16se="http://schemas.microsoft.com/office/word/2015/wordml/symex" xmlns:wpg="http://schemas.microsoft.com/office/word/2010/wordprocessingGroup" xmlns:wpi="http://schemas.microsoft.com/office/word/2010/wordprocessingInk" xmlns:wne="http://schemas.microsoft.com/office/word/2006/wordml" xmlns:wps="http://schemas.microsoft.com/office/word/2010/wordprocessingShape" mc:Ignorable="w14 w15 w16se w16cid w16 w16cex w16sdtdh wp14">
   <w:tbl>
     <w:tblPr>
-      <w:tblStyle w:val="TableNormal"/>
-      <w:bidiVisual w:val="0"/>
       <w:tblW w:w="0" w:type="auto"/>
       <w:tblLayout w:type="fixed"/>
       <w:tblLook w:val="06A0" w:firstRow="1" w:lastRow="0" w:firstColumn="1" w:lastColumn="0" w:noHBand="1" w:noVBand="1"/>
@@ -665,26 +711,21 @@
       <w:tc>
         <w:tcPr>
           <w:tcW w:w="3120" w:type="dxa"/>
-          <w:tcMar/>
         </w:tcPr>
         <w:p>
           <w:pPr>
-            <w:pStyle w:val="Header"/>
-            <w:bidi w:val="0"/>
+            <w:pStyle w:val="Encabezado"/>
             <w:ind w:left="-115"/>
-            <w:jc w:val="left"/>
           </w:pPr>
         </w:p>
       </w:tc>
       <w:tc>
         <w:tcPr>
           <w:tcW w:w="3120" w:type="dxa"/>
-          <w:tcMar/>
         </w:tcPr>
         <w:p>
           <w:pPr>
-            <w:pStyle w:val="Header"/>
-            <w:bidi w:val="0"/>
+            <w:pStyle w:val="Encabezado"/>
             <w:jc w:val="center"/>
           </w:pPr>
         </w:p>
@@ -692,12 +733,10 @@
       <w:tc>
         <w:tcPr>
           <w:tcW w:w="3120" w:type="dxa"/>
-          <w:tcMar/>
         </w:tcPr>
         <w:p>
           <w:pPr>
-            <w:pStyle w:val="Header"/>
-            <w:bidi w:val="0"/>
+            <w:pStyle w:val="Encabezado"/>
             <w:ind w:right="-115"/>
             <w:jc w:val="right"/>
           </w:pPr>
@@ -707,19 +746,41 @@
   </w:tbl>
   <w:p>
     <w:pPr>
-      <w:pStyle w:val="Footer"/>
-      <w:bidi w:val="0"/>
+      <w:pStyle w:val="Piedepgina"/>
     </w:pPr>
   </w:p>
 </w:ftr>
 </file>
 
-<file path=word/header.xml><?xml version="1.0" encoding="utf-8"?>
-<w:hdr xmlns:w14="http://schemas.microsoft.com/office/word/2010/wordml" xmlns:w="http://schemas.openxmlformats.org/wordprocessingml/2006/main">
+<file path=word/footnotes.xml><?xml version="1.0" encoding="utf-8"?>
+<w:footnotes xmlns:wpc="http://schemas.microsoft.com/office/word/2010/wordprocessingCanvas" xmlns:cx="http://schemas.microsoft.com/office/drawing/2014/chartex" xmlns:cx1="http://schemas.microsoft.com/office/drawing/2015/9/8/chartex" xmlns:cx2="http://schemas.microsoft.com/office/drawing/2015/10/21/chartex" xmlns:cx3="http://schemas.microsoft.com/office/drawing/2016/5/9/chartex" xmlns:cx4="http://schemas.microsoft.com/office/drawing/2016/5/10/chartex" xmlns:cx5="http://schemas.microsoft.com/office/drawing/2016/5/11/chartex" xmlns:cx6="http://schemas.microsoft.com/office/drawing/2016/5/12/chartex" xmlns:cx7="http://schemas.microsoft.com/office/drawing/2016/5/13/chartex" xmlns:cx8="http://schemas.microsoft.com/office/drawing/2016/5/14/chartex" xmlns:mc="http://schemas.openxmlformats.org/markup-compatibility/2006" xmlns:aink="http://schemas.microsoft.com/office/drawing/2016/ink" xmlns:am3d="http://schemas.microsoft.com/office/drawing/2017/model3d" xmlns:o="urn:schemas-microsoft-com:office:office" xmlns:oel="http://schemas.microsoft.com/office/2019/extlst" xmlns:r="http://schemas.openxmlformats.org/officeDocument/2006/relationships" xmlns:m="http://schemas.openxmlformats.org/officeDocument/2006/math" xmlns:v="urn:schemas-microsoft-com:vml" xmlns:wp14="http://schemas.microsoft.com/office/word/2010/wordprocessingDrawing" xmlns:wp="http://schemas.openxmlformats.org/drawingml/2006/wordprocessingDrawing" xmlns:w10="urn:schemas-microsoft-com:office:word" xmlns:w="http://schemas.openxmlformats.org/wordprocessingml/2006/main" xmlns:w14="http://schemas.microsoft.com/office/word/2010/wordml" xmlns:w15="http://schemas.microsoft.com/office/word/2012/wordml" xmlns:w16cex="http://schemas.microsoft.com/office/word/2018/wordml/cex" xmlns:w16cid="http://schemas.microsoft.com/office/word/2016/wordml/cid" xmlns:w16="http://schemas.microsoft.com/office/word/2018/wordml" xmlns:w16sdtdh="http://schemas.microsoft.com/office/word/2020/wordml/sdtdatahash" xmlns:w16se="http://schemas.microsoft.com/office/word/2015/wordml/symex" xmlns:wpg="http://schemas.microsoft.com/office/word/2010/wordprocessingGroup" xmlns:wpi="http://schemas.microsoft.com/office/word/2010/wordprocessingInk" xmlns:wne="http://schemas.microsoft.com/office/word/2006/wordml" xmlns:wps="http://schemas.microsoft.com/office/word/2010/wordprocessingShape" mc:Ignorable="w14 w15 w16se w16cid w16 w16cex w16sdtdh wp14">
+  <w:footnote w:type="separator" w:id="-1">
+    <w:p>
+      <w:pPr>
+        <w:spacing w:after="0" w:line="240" w:lineRule="auto"/>
+      </w:pPr>
+      <w:r>
+        <w:separator/>
+      </w:r>
+    </w:p>
+  </w:footnote>
+  <w:footnote w:type="continuationSeparator" w:id="0">
+    <w:p>
+      <w:pPr>
+        <w:spacing w:after="0" w:line="240" w:lineRule="auto"/>
+      </w:pPr>
+      <w:r>
+        <w:continuationSeparator/>
+      </w:r>
+    </w:p>
+  </w:footnote>
+</w:footnotes>
+</file>
+
+<file path=word/header1.xml><?xml version="1.0" encoding="utf-8"?>
+<w:hdr xmlns:wpc="http://schemas.microsoft.com/office/word/2010/wordprocessingCanvas" xmlns:cx="http://schemas.microsoft.com/office/drawing/2014/chartex" xmlns:cx1="http://schemas.microsoft.com/office/drawing/2015/9/8/chartex" xmlns:cx2="http://schemas.microsoft.com/office/drawing/2015/10/21/chartex" xmlns:cx3="http://schemas.microsoft.com/office/drawing/2016/5/9/chartex" xmlns:cx4="http://schemas.microsoft.com/office/drawing/2016/5/10/chartex" xmlns:cx5="http://schemas.microsoft.com/office/drawing/2016/5/11/chartex" xmlns:cx6="http://schemas.microsoft.com/office/drawing/2016/5/12/chartex" xmlns:cx7="http://schemas.microsoft.com/office/drawing/2016/5/13/chartex" xmlns:cx8="http://schemas.microsoft.com/office/drawing/2016/5/14/chartex" xmlns:mc="http://schemas.openxmlformats.org/markup-compatibility/2006" xmlns:aink="http://schemas.microsoft.com/office/drawing/2016/ink" xmlns:am3d="http://schemas.microsoft.com/office/drawing/2017/model3d" xmlns:o="urn:schemas-microsoft-com:office:office" xmlns:oel="http://schemas.microsoft.com/office/2019/extlst" xmlns:r="http://schemas.openxmlformats.org/officeDocument/2006/relationships" xmlns:m="http://schemas.openxmlformats.org/officeDocument/2006/math" xmlns:v="urn:schemas-microsoft-com:vml" xmlns:wp14="http://schemas.microsoft.com/office/word/2010/wordprocessingDrawing" xmlns:wp="http://schemas.openxmlformats.org/drawingml/2006/wordprocessingDrawing" xmlns:w10="urn:schemas-microsoft-com:office:word" xmlns:w="http://schemas.openxmlformats.org/wordprocessingml/2006/main" xmlns:w14="http://schemas.microsoft.com/office/word/2010/wordml" xmlns:w15="http://schemas.microsoft.com/office/word/2012/wordml" xmlns:w16cex="http://schemas.microsoft.com/office/word/2018/wordml/cex" xmlns:w16cid="http://schemas.microsoft.com/office/word/2016/wordml/cid" xmlns:w16="http://schemas.microsoft.com/office/word/2018/wordml" xmlns:w16sdtdh="http://schemas.microsoft.com/office/word/2020/wordml/sdtdatahash" xmlns:w16se="http://schemas.microsoft.com/office/word/2015/wordml/symex" xmlns:wpg="http://schemas.microsoft.com/office/word/2010/wordprocessingGroup" xmlns:wpi="http://schemas.microsoft.com/office/word/2010/wordprocessingInk" xmlns:wne="http://schemas.microsoft.com/office/word/2006/wordml" xmlns:wps="http://schemas.microsoft.com/office/word/2010/wordprocessingShape" mc:Ignorable="w14 w15 w16se w16cid w16 w16cex w16sdtdh wp14">
   <w:tbl>
     <w:tblPr>
-      <w:tblStyle w:val="TableNormal"/>
-      <w:bidiVisual w:val="0"/>
       <w:tblW w:w="0" w:type="auto"/>
       <w:tblLayout w:type="fixed"/>
       <w:tblLook w:val="06A0" w:firstRow="1" w:lastRow="0" w:firstColumn="1" w:lastColumn="0" w:noHBand="1" w:noVBand="1"/>
@@ -736,26 +797,21 @@
       <w:tc>
         <w:tcPr>
           <w:tcW w:w="3120" w:type="dxa"/>
-          <w:tcMar/>
         </w:tcPr>
         <w:p>
           <w:pPr>
-            <w:pStyle w:val="Header"/>
-            <w:bidi w:val="0"/>
+            <w:pStyle w:val="Encabezado"/>
             <w:ind w:left="-115"/>
-            <w:jc w:val="left"/>
           </w:pPr>
         </w:p>
       </w:tc>
       <w:tc>
         <w:tcPr>
           <w:tcW w:w="3120" w:type="dxa"/>
-          <w:tcMar/>
         </w:tcPr>
         <w:p>
           <w:pPr>
-            <w:pStyle w:val="Header"/>
-            <w:bidi w:val="0"/>
+            <w:pStyle w:val="Encabezado"/>
             <w:jc w:val="center"/>
           </w:pPr>
         </w:p>
@@ -763,12 +819,10 @@
       <w:tc>
         <w:tcPr>
           <w:tcW w:w="3120" w:type="dxa"/>
-          <w:tcMar/>
         </w:tcPr>
         <w:p>
           <w:pPr>
-            <w:pStyle w:val="Header"/>
-            <w:bidi w:val="0"/>
+            <w:pStyle w:val="Encabezado"/>
             <w:ind w:right="-115"/>
             <w:jc w:val="right"/>
           </w:pPr>
@@ -778,8 +832,7 @@
   </w:tbl>
   <w:p>
     <w:pPr>
-      <w:pStyle w:val="Header"/>
-      <w:bidi w:val="0"/>
+      <w:pStyle w:val="Encabezado"/>
     </w:pPr>
   </w:p>
 </w:hdr>
@@ -799,7 +852,7 @@
         <w:ind w:left="720" w:hanging="360"/>
       </w:pPr>
       <w:rPr>
-        <w:rFonts w:hint="default" w:ascii="Symbol" w:hAnsi="Symbol" w:eastAsiaTheme="minorHAnsi" w:cstheme="minorHAnsi"/>
+        <w:rFonts w:ascii="Symbol" w:eastAsiaTheme="minorHAnsi" w:hAnsi="Symbol" w:cstheme="minorHAnsi" w:hint="default"/>
       </w:rPr>
     </w:lvl>
     <w:lvl w:ilvl="1" w:tplc="04090003" w:tentative="1">
@@ -811,7 +864,7 @@
         <w:ind w:left="1440" w:hanging="360"/>
       </w:pPr>
       <w:rPr>
-        <w:rFonts w:hint="default" w:ascii="Courier New" w:hAnsi="Courier New" w:cs="Courier New"/>
+        <w:rFonts w:ascii="Courier New" w:hAnsi="Courier New" w:cs="Courier New" w:hint="default"/>
       </w:rPr>
     </w:lvl>
     <w:lvl w:ilvl="2" w:tplc="04090005" w:tentative="1">
@@ -823,7 +876,7 @@
         <w:ind w:left="2160" w:hanging="360"/>
       </w:pPr>
       <w:rPr>
-        <w:rFonts w:hint="default" w:ascii="Wingdings" w:hAnsi="Wingdings"/>
+        <w:rFonts w:ascii="Wingdings" w:hAnsi="Wingdings" w:hint="default"/>
       </w:rPr>
     </w:lvl>
     <w:lvl w:ilvl="3" w:tplc="04090001" w:tentative="1">
@@ -835,7 +888,7 @@
         <w:ind w:left="2880" w:hanging="360"/>
       </w:pPr>
       <w:rPr>
-        <w:rFonts w:hint="default" w:ascii="Symbol" w:hAnsi="Symbol"/>
+        <w:rFonts w:ascii="Symbol" w:hAnsi="Symbol" w:hint="default"/>
       </w:rPr>
     </w:lvl>
     <w:lvl w:ilvl="4" w:tplc="04090003" w:tentative="1">
@@ -847,7 +900,7 @@
         <w:ind w:left="3600" w:hanging="360"/>
       </w:pPr>
       <w:rPr>
-        <w:rFonts w:hint="default" w:ascii="Courier New" w:hAnsi="Courier New" w:cs="Courier New"/>
+        <w:rFonts w:ascii="Courier New" w:hAnsi="Courier New" w:cs="Courier New" w:hint="default"/>
       </w:rPr>
     </w:lvl>
     <w:lvl w:ilvl="5" w:tplc="04090005" w:tentative="1">
@@ -859,7 +912,7 @@
         <w:ind w:left="4320" w:hanging="360"/>
       </w:pPr>
       <w:rPr>
-        <w:rFonts w:hint="default" w:ascii="Wingdings" w:hAnsi="Wingdings"/>
+        <w:rFonts w:ascii="Wingdings" w:hAnsi="Wingdings" w:hint="default"/>
       </w:rPr>
     </w:lvl>
     <w:lvl w:ilvl="6" w:tplc="04090001" w:tentative="1">
@@ -871,7 +924,7 @@
         <w:ind w:left="5040" w:hanging="360"/>
       </w:pPr>
       <w:rPr>
-        <w:rFonts w:hint="default" w:ascii="Symbol" w:hAnsi="Symbol"/>
+        <w:rFonts w:ascii="Symbol" w:hAnsi="Symbol" w:hint="default"/>
       </w:rPr>
     </w:lvl>
     <w:lvl w:ilvl="7" w:tplc="04090003" w:tentative="1">
@@ -883,7 +936,7 @@
         <w:ind w:left="5760" w:hanging="360"/>
       </w:pPr>
       <w:rPr>
-        <w:rFonts w:hint="default" w:ascii="Courier New" w:hAnsi="Courier New" w:cs="Courier New"/>
+        <w:rFonts w:ascii="Courier New" w:hAnsi="Courier New" w:cs="Courier New" w:hint="default"/>
       </w:rPr>
     </w:lvl>
     <w:lvl w:ilvl="8" w:tplc="04090005" w:tentative="1">
@@ -895,7 +948,7 @@
         <w:ind w:left="6480" w:hanging="360"/>
       </w:pPr>
       <w:rPr>
-        <w:rFonts w:hint="default" w:ascii="Wingdings" w:hAnsi="Wingdings"/>
+        <w:rFonts w:ascii="Wingdings" w:hAnsi="Wingdings" w:hint="default"/>
       </w:rPr>
     </w:lvl>
   </w:abstractNum>
@@ -906,7 +959,7 @@
 </file>
 
 <file path=word/people.xml><?xml version="1.0" encoding="utf-8"?>
-<w15:people xmlns:mc="http://schemas.openxmlformats.org/markup-compatibility/2006" xmlns:w15="http://schemas.microsoft.com/office/word/2012/wordml" mc:Ignorable="w15">
+<w15:people xmlns:wpc="http://schemas.microsoft.com/office/word/2010/wordprocessingCanvas" xmlns:cx="http://schemas.microsoft.com/office/drawing/2014/chartex" xmlns:cx1="http://schemas.microsoft.com/office/drawing/2015/9/8/chartex" xmlns:cx2="http://schemas.microsoft.com/office/drawing/2015/10/21/chartex" xmlns:cx3="http://schemas.microsoft.com/office/drawing/2016/5/9/chartex" xmlns:cx4="http://schemas.microsoft.com/office/drawing/2016/5/10/chartex" xmlns:cx5="http://schemas.microsoft.com/office/drawing/2016/5/11/chartex" xmlns:cx6="http://schemas.microsoft.com/office/drawing/2016/5/12/chartex" xmlns:cx7="http://schemas.microsoft.com/office/drawing/2016/5/13/chartex" xmlns:cx8="http://schemas.microsoft.com/office/drawing/2016/5/14/chartex" xmlns:mc="http://schemas.openxmlformats.org/markup-compatibility/2006" xmlns:aink="http://schemas.microsoft.com/office/drawing/2016/ink" xmlns:am3d="http://schemas.microsoft.com/office/drawing/2017/model3d" xmlns:o="urn:schemas-microsoft-com:office:office" xmlns:oel="http://schemas.microsoft.com/office/2019/extlst" xmlns:r="http://schemas.openxmlformats.org/officeDocument/2006/relationships" xmlns:m="http://schemas.openxmlformats.org/officeDocument/2006/math" xmlns:v="urn:schemas-microsoft-com:vml" xmlns:wp14="http://schemas.microsoft.com/office/word/2010/wordprocessingDrawing" xmlns:wp="http://schemas.openxmlformats.org/drawingml/2006/wordprocessingDrawing" xmlns:w10="urn:schemas-microsoft-com:office:word" xmlns:w="http://schemas.openxmlformats.org/wordprocessingml/2006/main" xmlns:w14="http://schemas.microsoft.com/office/word/2010/wordml" xmlns:w15="http://schemas.microsoft.com/office/word/2012/wordml" xmlns:w16cex="http://schemas.microsoft.com/office/word/2018/wordml/cex" xmlns:w16cid="http://schemas.microsoft.com/office/word/2016/wordml/cid" xmlns:w16="http://schemas.microsoft.com/office/word/2018/wordml" xmlns:w16sdtdh="http://schemas.microsoft.com/office/word/2020/wordml/sdtdatahash" xmlns:w16se="http://schemas.microsoft.com/office/word/2015/wordml/symex" xmlns:wpg="http://schemas.microsoft.com/office/word/2010/wordprocessingGroup" xmlns:wpi="http://schemas.microsoft.com/office/word/2010/wordprocessingInk" xmlns:wne="http://schemas.microsoft.com/office/word/2006/wordml" xmlns:wps="http://schemas.microsoft.com/office/word/2010/wordprocessingShape" mc:Ignorable="w14 w15 w16se w16cid w16 w16cex w16sdtdh wp14">
   <w15:person w15:author="MELISA VICTORIANO ROSAS">
     <w15:presenceInfo w15:providerId="AD" w15:userId="S::l22zp0062@zacapoaxtla.tecnm.mx::7cd81c99-0d2b-4a11-8ca1-782ea57953eb"/>
   </w15:person>
@@ -914,11 +967,11 @@
 </file>
 
 <file path=word/styles.xml><?xml version="1.0" encoding="utf-8"?>
-<w:styles xmlns:wp14="http://schemas.microsoft.com/office/word/2010/wordprocessingDrawing" xmlns:mc="http://schemas.openxmlformats.org/markup-compatibility/2006" xmlns:r="http://schemas.openxmlformats.org/officeDocument/2006/relationships" xmlns:w="http://schemas.openxmlformats.org/wordprocessingml/2006/main" xmlns:w14="http://schemas.microsoft.com/office/word/2010/wordml" xmlns:w15="http://schemas.microsoft.com/office/word/2012/wordml" xmlns:w16cex="http://schemas.microsoft.com/office/word/2018/wordml/cex" xmlns:w16cid="http://schemas.microsoft.com/office/word/2016/wordml/cid" xmlns:w16="http://schemas.microsoft.com/office/word/2018/wordml" xmlns:w16sdtdh="http://schemas.microsoft.com/office/word/2020/wordml/sdtdatahash" xmlns:w16se="http://schemas.microsoft.com/office/word/2015/wordml/symex" mc:Ignorable="w14 w15 w16se w16cid w16 w16cex w16sdtdh wp14">
+<w:styles xmlns:mc="http://schemas.openxmlformats.org/markup-compatibility/2006" xmlns:r="http://schemas.openxmlformats.org/officeDocument/2006/relationships" xmlns:w="http://schemas.openxmlformats.org/wordprocessingml/2006/main" xmlns:w14="http://schemas.microsoft.com/office/word/2010/wordml" xmlns:w15="http://schemas.microsoft.com/office/word/2012/wordml" xmlns:w16cex="http://schemas.microsoft.com/office/word/2018/wordml/cex" xmlns:w16cid="http://schemas.microsoft.com/office/word/2016/wordml/cid" xmlns:w16="http://schemas.microsoft.com/office/word/2018/wordml" xmlns:w16sdtdh="http://schemas.microsoft.com/office/word/2020/wordml/sdtdatahash" xmlns:w16se="http://schemas.microsoft.com/office/word/2015/wordml/symex" mc:Ignorable="w14 w15 w16se w16cid w16 w16cex w16sdtdh">
   <w:docDefaults>
     <w:rPrDefault>
       <w:rPr>
-        <w:rFonts w:asciiTheme="minorHAnsi" w:hAnsiTheme="minorHAnsi" w:eastAsiaTheme="minorHAnsi" w:cstheme="minorBidi"/>
+        <w:rFonts w:asciiTheme="minorHAnsi" w:eastAsiaTheme="minorHAnsi" w:hAnsiTheme="minorHAnsi" w:cstheme="minorBidi"/>
         <w:kern w:val="2"/>
         <w:sz w:val="22"/>
         <w:szCs w:val="22"/>
@@ -935,14 +988,14 @@
   <w:latentStyles w:defLockedState="0" w:defUIPriority="99" w:defSemiHidden="0" w:defUnhideWhenUsed="0" w:defQFormat="0" w:count="376">
     <w:lsdException w:name="Normal" w:uiPriority="0" w:qFormat="1"/>
     <w:lsdException w:name="heading 1" w:uiPriority="9" w:qFormat="1"/>
-    <w:lsdException w:name="heading 2" w:uiPriority="9" w:semiHidden="1" w:unhideWhenUsed="1" w:qFormat="1"/>
-    <w:lsdException w:name="heading 3" w:uiPriority="9" w:semiHidden="1" w:unhideWhenUsed="1" w:qFormat="1"/>
-    <w:lsdException w:name="heading 4" w:uiPriority="9" w:semiHidden="1" w:unhideWhenUsed="1" w:qFormat="1"/>
-    <w:lsdException w:name="heading 5" w:uiPriority="9" w:semiHidden="1" w:unhideWhenUsed="1" w:qFormat="1"/>
-    <w:lsdException w:name="heading 6" w:uiPriority="9" w:semiHidden="1" w:unhideWhenUsed="1" w:qFormat="1"/>
-    <w:lsdException w:name="heading 7" w:uiPriority="9" w:semiHidden="1" w:unhideWhenUsed="1" w:qFormat="1"/>
-    <w:lsdException w:name="heading 8" w:uiPriority="9" w:semiHidden="1" w:unhideWhenUsed="1" w:qFormat="1"/>
-    <w:lsdException w:name="heading 9" w:uiPriority="9" w:semiHidden="1" w:unhideWhenUsed="1" w:qFormat="1"/>
+    <w:lsdException w:name="heading 2" w:semiHidden="1" w:uiPriority="9" w:unhideWhenUsed="1" w:qFormat="1"/>
+    <w:lsdException w:name="heading 3" w:semiHidden="1" w:uiPriority="9" w:unhideWhenUsed="1" w:qFormat="1"/>
+    <w:lsdException w:name="heading 4" w:semiHidden="1" w:uiPriority="9" w:unhideWhenUsed="1" w:qFormat="1"/>
+    <w:lsdException w:name="heading 5" w:semiHidden="1" w:uiPriority="9" w:unhideWhenUsed="1" w:qFormat="1"/>
+    <w:lsdException w:name="heading 6" w:semiHidden="1" w:uiPriority="9" w:unhideWhenUsed="1" w:qFormat="1"/>
+    <w:lsdException w:name="heading 7" w:semiHidden="1" w:uiPriority="9" w:unhideWhenUsed="1" w:qFormat="1"/>
+    <w:lsdException w:name="heading 8" w:semiHidden="1" w:uiPriority="9" w:unhideWhenUsed="1" w:qFormat="1"/>
+    <w:lsdException w:name="heading 9" w:semiHidden="1" w:uiPriority="9" w:unhideWhenUsed="1" w:qFormat="1"/>
     <w:lsdException w:name="index 1" w:semiHidden="1" w:unhideWhenUsed="1"/>
     <w:lsdException w:name="index 2" w:semiHidden="1" w:unhideWhenUsed="1"/>
     <w:lsdException w:name="index 3" w:semiHidden="1" w:unhideWhenUsed="1"/>
@@ -952,22 +1005,22 @@
     <w:lsdException w:name="index 7" w:semiHidden="1" w:unhideWhenUsed="1"/>
     <w:lsdException w:name="index 8" w:semiHidden="1" w:unhideWhenUsed="1"/>
     <w:lsdException w:name="index 9" w:semiHidden="1" w:unhideWhenUsed="1"/>
-    <w:lsdException w:name="toc 1" w:uiPriority="39" w:semiHidden="1" w:unhideWhenUsed="1"/>
-    <w:lsdException w:name="toc 2" w:uiPriority="39" w:semiHidden="1" w:unhideWhenUsed="1"/>
-    <w:lsdException w:name="toc 3" w:uiPriority="39" w:semiHidden="1" w:unhideWhenUsed="1"/>
-    <w:lsdException w:name="toc 4" w:uiPriority="39" w:semiHidden="1" w:unhideWhenUsed="1"/>
-    <w:lsdException w:name="toc 5" w:uiPriority="39" w:semiHidden="1" w:unhideWhenUsed="1"/>
-    <w:lsdException w:name="toc 6" w:uiPriority="39" w:semiHidden="1" w:unhideWhenUsed="1"/>
-    <w:lsdException w:name="toc 7" w:uiPriority="39" w:semiHidden="1" w:unhideWhenUsed="1"/>
-    <w:lsdException w:name="toc 8" w:uiPriority="39" w:semiHidden="1" w:unhideWhenUsed="1"/>
-    <w:lsdException w:name="toc 9" w:uiPriority="39" w:semiHidden="1" w:unhideWhenUsed="1"/>
+    <w:lsdException w:name="toc 1" w:semiHidden="1" w:uiPriority="39" w:unhideWhenUsed="1"/>
+    <w:lsdException w:name="toc 2" w:semiHidden="1" w:uiPriority="39" w:unhideWhenUsed="1"/>
+    <w:lsdException w:name="toc 3" w:semiHidden="1" w:uiPriority="39" w:unhideWhenUsed="1"/>
+    <w:lsdException w:name="toc 4" w:semiHidden="1" w:uiPriority="39" w:unhideWhenUsed="1"/>
+    <w:lsdException w:name="toc 5" w:semiHidden="1" w:uiPriority="39" w:unhideWhenUsed="1"/>
+    <w:lsdException w:name="toc 6" w:semiHidden="1" w:uiPriority="39" w:unhideWhenUsed="1"/>
+    <w:lsdException w:name="toc 7" w:semiHidden="1" w:uiPriority="39" w:unhideWhenUsed="1"/>
+    <w:lsdException w:name="toc 8" w:semiHidden="1" w:uiPriority="39" w:unhideWhenUsed="1"/>
+    <w:lsdException w:name="toc 9" w:semiHidden="1" w:uiPriority="39" w:unhideWhenUsed="1"/>
     <w:lsdException w:name="Normal Indent" w:semiHidden="1" w:unhideWhenUsed="1"/>
     <w:lsdException w:name="footnote text" w:semiHidden="1" w:unhideWhenUsed="1"/>
     <w:lsdException w:name="annotation text" w:semiHidden="1" w:unhideWhenUsed="1"/>
     <w:lsdException w:name="header" w:semiHidden="1" w:unhideWhenUsed="1"/>
     <w:lsdException w:name="footer" w:semiHidden="1" w:unhideWhenUsed="1"/>
     <w:lsdException w:name="index heading" w:semiHidden="1" w:unhideWhenUsed="1"/>
-    <w:lsdException w:name="caption" w:uiPriority="35" w:semiHidden="1" w:unhideWhenUsed="1" w:qFormat="1"/>
+    <w:lsdException w:name="caption" w:semiHidden="1" w:uiPriority="35" w:unhideWhenUsed="1" w:qFormat="1"/>
     <w:lsdException w:name="table of figures" w:semiHidden="1" w:unhideWhenUsed="1"/>
     <w:lsdException w:name="envelope address" w:semiHidden="1" w:unhideWhenUsed="1"/>
     <w:lsdException w:name="envelope return" w:semiHidden="1" w:unhideWhenUsed="1"/>
@@ -998,7 +1051,7 @@
     <w:lsdException w:name="Title" w:uiPriority="10" w:qFormat="1"/>
     <w:lsdException w:name="Closing" w:semiHidden="1" w:unhideWhenUsed="1"/>
     <w:lsdException w:name="Signature" w:semiHidden="1" w:unhideWhenUsed="1"/>
-    <w:lsdException w:name="Default Paragraph Font" w:uiPriority="1" w:semiHidden="1" w:unhideWhenUsed="1"/>
+    <w:lsdException w:name="Default Paragraph Font" w:semiHidden="1" w:uiPriority="1" w:unhideWhenUsed="1"/>
     <w:lsdException w:name="Body Text" w:semiHidden="1" w:unhideWhenUsed="1"/>
     <w:lsdException w:name="Body Text Indent" w:semiHidden="1" w:unhideWhenUsed="1"/>
     <w:lsdException w:name="List Continue" w:semiHidden="1" w:unhideWhenUsed="1"/>
@@ -1198,8 +1251,8 @@
     <w:lsdException w:name="Subtle Reference" w:uiPriority="31" w:qFormat="1"/>
     <w:lsdException w:name="Intense Reference" w:uiPriority="32" w:qFormat="1"/>
     <w:lsdException w:name="Book Title" w:uiPriority="33" w:qFormat="1"/>
-    <w:lsdException w:name="Bibliography" w:uiPriority="37" w:semiHidden="1" w:unhideWhenUsed="1"/>
-    <w:lsdException w:name="TOC Heading" w:uiPriority="39" w:semiHidden="1" w:unhideWhenUsed="1" w:qFormat="1"/>
+    <w:lsdException w:name="Bibliography" w:semiHidden="1" w:uiPriority="37" w:unhideWhenUsed="1"/>
+    <w:lsdException w:name="TOC Heading" w:semiHidden="1" w:uiPriority="39" w:unhideWhenUsed="1" w:qFormat="1"/>
     <w:lsdException w:name="Plain Table 1" w:uiPriority="41"/>
     <w:lsdException w:name="Plain Table 2" w:uiPriority="42"/>
     <w:lsdException w:name="Plain Table 3" w:uiPriority="43"/>
@@ -1310,19 +1363,20 @@
     <w:lsdException w:name="Unresolved Mention" w:semiHidden="1" w:unhideWhenUsed="1"/>
     <w:lsdException w:name="Smart Link" w:semiHidden="1" w:unhideWhenUsed="1"/>
   </w:latentStyles>
-  <w:style w:type="paragraph" w:styleId="Normal" w:default="1">
+  <w:style w:type="paragraph" w:default="1" w:styleId="Normal">
     <w:name w:val="Normal"/>
     <w:qFormat/>
     <w:rPr>
       <w:lang w:val="es-MX"/>
     </w:rPr>
   </w:style>
-  <w:style w:type="character" w:styleId="DefaultParagraphFont" w:default="1">
+  <w:style w:type="character" w:default="1" w:styleId="Fuentedeprrafopredeter">
     <w:name w:val="Default Paragraph Font"/>
     <w:uiPriority w:val="1"/>
+    <w:semiHidden/>
     <w:unhideWhenUsed/>
   </w:style>
-  <w:style w:type="table" w:styleId="TableNormal" w:default="1">
+  <w:style w:type="table" w:default="1" w:styleId="Tablanormal">
     <w:name w:val="Normal Table"/>
     <w:uiPriority w:val="99"/>
     <w:semiHidden/>
@@ -1337,13 +1391,13 @@
       </w:tblCellMar>
     </w:tblPr>
   </w:style>
-  <w:style w:type="numbering" w:styleId="NoList" w:default="1">
+  <w:style w:type="numbering" w:default="1" w:styleId="Sinlista">
     <w:name w:val="No List"/>
     <w:uiPriority w:val="99"/>
     <w:semiHidden/>
     <w:unhideWhenUsed/>
   </w:style>
-  <w:style w:type="paragraph" w:styleId="ListParagraph">
+  <w:style w:type="paragraph" w:styleId="Prrafodelista">
     <w:name w:val="List Paragraph"/>
     <w:basedOn w:val="Normal"/>
     <w:uiPriority w:val="34"/>
@@ -1354,73 +1408,185 @@
       <w:contextualSpacing/>
     </w:pPr>
   </w:style>
-  <w:style xmlns:w="http://schemas.openxmlformats.org/wordprocessingml/2006/main" w:type="table" w:styleId="TableGrid">
-    <w:name xmlns:w="http://schemas.openxmlformats.org/wordprocessingml/2006/main" w:val="Table Grid"/>
-    <w:basedOn xmlns:w="http://schemas.openxmlformats.org/wordprocessingml/2006/main" w:val="TableNormal"/>
-    <w:uiPriority xmlns:w="http://schemas.openxmlformats.org/wordprocessingml/2006/main" w:val="59"/>
-    <w:rsid xmlns:w="http://schemas.openxmlformats.org/wordprocessingml/2006/main" w:val="00FB4123"/>
-    <w:pPr xmlns:w="http://schemas.openxmlformats.org/wordprocessingml/2006/main">
+  <w:style w:type="table" w:styleId="Tablaconcuadrcula">
+    <w:name w:val="Table Grid"/>
+    <w:basedOn w:val="Tablanormal"/>
+    <w:uiPriority w:val="59"/>
+    <w:rsid w:val="00FB4123"/>
+    <w:pPr>
       <w:spacing w:after="0" w:line="240" w:lineRule="auto"/>
     </w:pPr>
-    <w:tblPr xmlns:w="http://schemas.openxmlformats.org/wordprocessingml/2006/main">
-      <w:tblInd w:w="0" w:type="dxa"/>
+    <w:tblPr>
       <w:tblBorders>
-        <w:top w:val="single" w:color="000000" w:themeColor="text1" w:sz="4" w:space="0"/>
-        <w:left w:val="single" w:color="000000" w:themeColor="text1" w:sz="4" w:space="0"/>
-        <w:bottom w:val="single" w:color="000000" w:themeColor="text1" w:sz="4" w:space="0"/>
-        <w:right w:val="single" w:color="000000" w:themeColor="text1" w:sz="4" w:space="0"/>
-        <w:insideH w:val="single" w:color="000000" w:themeColor="text1" w:sz="4" w:space="0"/>
-        <w:insideV w:val="single" w:color="000000" w:themeColor="text1" w:sz="4" w:space="0"/>
+        <w:top w:val="single" w:sz="4" w:space="0" w:color="000000" w:themeColor="text1"/>
+        <w:left w:val="single" w:sz="4" w:space="0" w:color="000000" w:themeColor="text1"/>
+        <w:bottom w:val="single" w:sz="4" w:space="0" w:color="000000" w:themeColor="text1"/>
+        <w:right w:val="single" w:sz="4" w:space="0" w:color="000000" w:themeColor="text1"/>
+        <w:insideH w:val="single" w:sz="4" w:space="0" w:color="000000" w:themeColor="text1"/>
+        <w:insideV w:val="single" w:sz="4" w:space="0" w:color="000000" w:themeColor="text1"/>
       </w:tblBorders>
-      <w:tblCellMar>
-        <w:top w:w="0" w:type="dxa"/>
-        <w:left w:w="108" w:type="dxa"/>
-        <w:bottom w:w="0" w:type="dxa"/>
-        <w:right w:w="108" w:type="dxa"/>
-      </w:tblCellMar>
     </w:tblPr>
   </w:style>
-  <w:style xmlns:w14="http://schemas.microsoft.com/office/word/2010/wordml" xmlns:mc="http://schemas.openxmlformats.org/markup-compatibility/2006" xmlns:w="http://schemas.openxmlformats.org/wordprocessingml/2006/main" w:type="character" w:styleId="HeaderChar" w:customStyle="1" mc:Ignorable="w14">
-    <w:name xmlns:w="http://schemas.openxmlformats.org/wordprocessingml/2006/main" w:val="Header Char"/>
-    <w:basedOn xmlns:w="http://schemas.openxmlformats.org/wordprocessingml/2006/main" w:val="DefaultParagraphFont"/>
-    <w:link xmlns:w="http://schemas.openxmlformats.org/wordprocessingml/2006/main" w:val="Header"/>
-    <w:uiPriority xmlns:w="http://schemas.openxmlformats.org/wordprocessingml/2006/main" w:val="99"/>
+  <w:style w:type="character" w:customStyle="1" w:styleId="EncabezadoCar">
+    <w:name w:val="Encabezado Car"/>
+    <w:basedOn w:val="Fuentedeprrafopredeter"/>
+    <w:link w:val="Encabezado"/>
+    <w:uiPriority w:val="99"/>
   </w:style>
-  <w:style xmlns:w14="http://schemas.microsoft.com/office/word/2010/wordml" xmlns:mc="http://schemas.openxmlformats.org/markup-compatibility/2006" xmlns:w="http://schemas.openxmlformats.org/wordprocessingml/2006/main" w:type="paragraph" w:styleId="Header" mc:Ignorable="w14">
-    <w:name xmlns:w="http://schemas.openxmlformats.org/wordprocessingml/2006/main" w:val="header"/>
-    <w:basedOn xmlns:w="http://schemas.openxmlformats.org/wordprocessingml/2006/main" w:val="Normal"/>
-    <w:link xmlns:w="http://schemas.openxmlformats.org/wordprocessingml/2006/main" w:val="HeaderChar"/>
-    <w:uiPriority xmlns:w="http://schemas.openxmlformats.org/wordprocessingml/2006/main" w:val="99"/>
-    <w:unhideWhenUsed xmlns:w="http://schemas.openxmlformats.org/wordprocessingml/2006/main"/>
-    <w:pPr xmlns:w="http://schemas.openxmlformats.org/wordprocessingml/2006/main">
-      <w:tabs xmlns:w="http://schemas.openxmlformats.org/wordprocessingml/2006/main">
+  <w:style w:type="paragraph" w:styleId="Encabezado">
+    <w:name w:val="header"/>
+    <w:basedOn w:val="Normal"/>
+    <w:link w:val="EncabezadoCar"/>
+    <w:uiPriority w:val="99"/>
+    <w:unhideWhenUsed/>
+    <w:pPr>
+      <w:tabs>
         <w:tab w:val="center" w:pos="4680"/>
         <w:tab w:val="right" w:pos="9360"/>
       </w:tabs>
-      <w:spacing xmlns:w="http://schemas.openxmlformats.org/wordprocessingml/2006/main" w:after="0" w:line="240" w:lineRule="auto"/>
+      <w:spacing w:after="0" w:line="240" w:lineRule="auto"/>
     </w:pPr>
   </w:style>
-  <w:style xmlns:w14="http://schemas.microsoft.com/office/word/2010/wordml" xmlns:mc="http://schemas.openxmlformats.org/markup-compatibility/2006" xmlns:w="http://schemas.openxmlformats.org/wordprocessingml/2006/main" w:type="character" w:styleId="FooterChar" w:customStyle="1" mc:Ignorable="w14">
-    <w:name xmlns:w="http://schemas.openxmlformats.org/wordprocessingml/2006/main" w:val="Footer Char"/>
-    <w:basedOn xmlns:w="http://schemas.openxmlformats.org/wordprocessingml/2006/main" w:val="DefaultParagraphFont"/>
-    <w:link xmlns:w="http://schemas.openxmlformats.org/wordprocessingml/2006/main" w:val="Footer"/>
-    <w:uiPriority xmlns:w="http://schemas.openxmlformats.org/wordprocessingml/2006/main" w:val="99"/>
+  <w:style w:type="character" w:customStyle="1" w:styleId="PiedepginaCar">
+    <w:name w:val="Pie de página Car"/>
+    <w:basedOn w:val="Fuentedeprrafopredeter"/>
+    <w:link w:val="Piedepgina"/>
+    <w:uiPriority w:val="99"/>
   </w:style>
-  <w:style xmlns:w14="http://schemas.microsoft.com/office/word/2010/wordml" xmlns:mc="http://schemas.openxmlformats.org/markup-compatibility/2006" xmlns:w="http://schemas.openxmlformats.org/wordprocessingml/2006/main" w:type="paragraph" w:styleId="Footer" mc:Ignorable="w14">
-    <w:name xmlns:w="http://schemas.openxmlformats.org/wordprocessingml/2006/main" w:val="footer"/>
-    <w:basedOn xmlns:w="http://schemas.openxmlformats.org/wordprocessingml/2006/main" w:val="Normal"/>
-    <w:link xmlns:w="http://schemas.openxmlformats.org/wordprocessingml/2006/main" w:val="FooterChar"/>
-    <w:uiPriority xmlns:w="http://schemas.openxmlformats.org/wordprocessingml/2006/main" w:val="99"/>
-    <w:unhideWhenUsed xmlns:w="http://schemas.openxmlformats.org/wordprocessingml/2006/main"/>
-    <w:pPr xmlns:w="http://schemas.openxmlformats.org/wordprocessingml/2006/main">
-      <w:tabs xmlns:w="http://schemas.openxmlformats.org/wordprocessingml/2006/main">
+  <w:style w:type="paragraph" w:styleId="Piedepgina">
+    <w:name w:val="footer"/>
+    <w:basedOn w:val="Normal"/>
+    <w:link w:val="PiedepginaCar"/>
+    <w:uiPriority w:val="99"/>
+    <w:unhideWhenUsed/>
+    <w:pPr>
+      <w:tabs>
         <w:tab w:val="center" w:pos="4680"/>
         <w:tab w:val="right" w:pos="9360"/>
       </w:tabs>
-      <w:spacing xmlns:w="http://schemas.openxmlformats.org/wordprocessingml/2006/main" w:after="0" w:line="240" w:lineRule="auto"/>
+      <w:spacing w:after="0" w:line="240" w:lineRule="auto"/>
     </w:pPr>
   </w:style>
+  <w:style w:type="paragraph" w:styleId="Textocomentario">
+    <w:name w:val="annotation text"/>
+    <w:basedOn w:val="Normal"/>
+    <w:link w:val="TextocomentarioCar"/>
+    <w:uiPriority w:val="99"/>
+    <w:semiHidden/>
+    <w:unhideWhenUsed/>
+    <w:pPr>
+      <w:spacing w:line="240" w:lineRule="auto"/>
+    </w:pPr>
+    <w:rPr>
+      <w:sz w:val="20"/>
+      <w:szCs w:val="20"/>
+    </w:rPr>
+  </w:style>
+  <w:style w:type="character" w:customStyle="1" w:styleId="TextocomentarioCar">
+    <w:name w:val="Texto comentario Car"/>
+    <w:basedOn w:val="Fuentedeprrafopredeter"/>
+    <w:link w:val="Textocomentario"/>
+    <w:uiPriority w:val="99"/>
+    <w:semiHidden/>
+    <w:rPr>
+      <w:sz w:val="20"/>
+      <w:szCs w:val="20"/>
+      <w:lang w:val="es-MX"/>
+    </w:rPr>
+  </w:style>
+  <w:style w:type="character" w:styleId="Refdecomentario">
+    <w:name w:val="annotation reference"/>
+    <w:basedOn w:val="Fuentedeprrafopredeter"/>
+    <w:uiPriority w:val="99"/>
+    <w:semiHidden/>
+    <w:unhideWhenUsed/>
+    <w:rPr>
+      <w:sz w:val="16"/>
+      <w:szCs w:val="16"/>
+    </w:rPr>
+  </w:style>
 </w:styles>
+</file>
+
+<file path=word/ink/ink1.xml><?xml version="1.0" encoding="utf-8"?>
+<inkml:ink xmlns:inkml="http://www.w3.org/2003/InkML">
+  <inkml:definitions>
+    <inkml:context xml:id="ctx0">
+      <inkml:inkSource xml:id="inkSrc0">
+        <inkml:traceFormat>
+          <inkml:channel name="X" type="integer" min="-2.14748E9" max="2.14748E9" units="cm"/>
+          <inkml:channel name="Y" type="integer" min="-2.14748E9" max="2.14748E9" units="cm"/>
+          <inkml:channel name="F" type="integer" max="32767" units="dev"/>
+        </inkml:traceFormat>
+        <inkml:channelProperties>
+          <inkml:channelProperty channel="X" name="resolution" value="1000" units="1/cm"/>
+          <inkml:channelProperty channel="Y" name="resolution" value="1000" units="1/cm"/>
+          <inkml:channelProperty channel="F" name="resolution" value="0" units="1/dev"/>
+        </inkml:channelProperties>
+      </inkml:inkSource>
+      <inkml:timestamp xml:id="ts0" timeString="2023-09-24T04:51:06.550"/>
+    </inkml:context>
+    <inkml:brush xml:id="br0">
+      <inkml:brushProperty name="width" value="0.025" units="cm"/>
+      <inkml:brushProperty name="height" value="0.025" units="cm"/>
+    </inkml:brush>
+  </inkml:definitions>
+  <inkml:trace contextRef="#ctx0" brushRef="#br0">33 258 24575,'61'-1'0,"0"3"0,0 3 0,0 2 0,-1 3 0,101 30 0,-155-37 0,1-1 0,-1 1 0,-1 1 0,1-1 0,0 1 0,-1 0 0,1 0 0,-1 1 0,8 9 0,-12-13 0,0 0 0,0 1 0,0-1 0,0 0 0,0 1 0,-1-1 0,1 0 0,0 1 0,-1-1 0,1 1 0,-1-1 0,1 1 0,-1-1 0,0 1 0,0-1 0,1 1 0,-1 0 0,0-1 0,-1 1 0,1-1 0,0 1 0,0-1 0,-1 1 0,1-1 0,-1 1 0,1-1 0,-1 1 0,1-1 0,-1 1 0,0-1 0,0 0 0,0 1 0,0-1 0,0 0 0,0 0 0,0 0 0,0 0 0,-1 0 0,1 0 0,0 0 0,0 0 0,-1 0 0,1-1 0,-1 1 0,1 0 0,-1-1 0,-2 1 0,-7 2 0,-1 0 0,1-1 0,-1 0 0,0-1 0,0 0 0,1-1 0,-1 0 0,-20-4 0,-17 1 0,-57 5 0,-113-4 0,217 2 0,0 0 0,0-1 0,0 1 0,1 0 0,-1-1 0,0 1 0,0-1 0,1 0 0,-1 0 0,0 1 0,1-1 0,-1 0 0,1 0 0,-1-1 0,1 1 0,0 0 0,-1 0 0,1-1 0,0 1 0,0-1 0,0 1 0,0-1 0,-1-2 0,0 0 0,1 0 0,0 0 0,0-1 0,0 1 0,1 0 0,-1-1 0,1 1 0,0-1 0,1-6 0,0 0 0,1 0 0,0 1 0,0 0 0,1-1 0,1 1 0,0 0 0,9-16 0,1 5 0,1 2 0,0-1 0,2 2 0,0 0 0,1 1 0,21-15 0,-26 23 0,1 0 0,0 0 0,1 1 0,0 1 0,0 0 0,1 2 0,-1-1 0,1 2 0,33-5 0,68-8 0,-50 7 0,109-3 0,-154 12 0,39 1 0,-59 0 0,1 0 0,-1 1 0,1-1 0,-1 0 0,1 1 0,-1 0 0,1-1 0,-1 1 0,0 0 0,1 0 0,-1 1 0,0-1 0,0 0 0,0 1 0,0-1 0,0 1 0,0 0 0,2 2 0,-4-3 0,0 0 0,0-1 0,0 1 0,0 0 0,0 0 0,0 0 0,0 0 0,0 0 0,-1 0 0,1 0 0,0-1 0,0 1 0,-1 0 0,1 0 0,-1 0 0,1 0 0,-1-1 0,1 1 0,-1 0 0,1-1 0,-1 1 0,0 0 0,1-1 0,-1 1 0,0-1 0,1 1 0,-1-1 0,0 1 0,0-1 0,0 1 0,1-1 0,-1 0 0,0 1 0,0-1 0,0 0 0,0 0 0,0 0 0,-1 0 0,-38 10 0,-14-9-1365,42-1-5461</inkml:trace>
+</inkml:ink>
+</file>
+
+<file path=word/ink/ink2.xml><?xml version="1.0" encoding="utf-8"?>
+<inkml:ink xmlns:inkml="http://www.w3.org/2003/InkML">
+  <inkml:definitions>
+    <inkml:context xml:id="ctx0">
+      <inkml:inkSource xml:id="inkSrc0">
+        <inkml:traceFormat>
+          <inkml:channel name="X" type="integer" min="-2.14748E9" max="2.14748E9" units="cm"/>
+          <inkml:channel name="Y" type="integer" min="-2.14748E9" max="2.14748E9" units="cm"/>
+          <inkml:channel name="F" type="integer" max="32767" units="dev"/>
+        </inkml:traceFormat>
+        <inkml:channelProperties>
+          <inkml:channelProperty channel="X" name="resolution" value="1000" units="1/cm"/>
+          <inkml:channelProperty channel="Y" name="resolution" value="1000" units="1/cm"/>
+          <inkml:channelProperty channel="F" name="resolution" value="0" units="1/dev"/>
+        </inkml:channelProperties>
+      </inkml:inkSource>
+      <inkml:timestamp xml:id="ts0" timeString="2023-09-24T04:51:11.847"/>
+    </inkml:context>
+    <inkml:brush xml:id="br0">
+      <inkml:brushProperty name="width" value="0.025" units="cm"/>
+      <inkml:brushProperty name="height" value="0.025" units="cm"/>
+    </inkml:brush>
+  </inkml:definitions>
+  <inkml:trace contextRef="#ctx0" brushRef="#br0">936 462 24575,'0'3'0,"0"0"0,0 1 0,1-1 0,-1 0 0,1 0 0,0 1 0,0-1 0,0 0 0,0 0 0,1 0 0,-1 0 0,1 0 0,-1 0 0,1 0 0,0-1 0,0 1 0,1-1 0,4 5 0,-2-3 0,1 0 0,-1-1 0,1 0 0,0 0 0,0 0 0,0-1 0,1 0 0,-1 0 0,8 1 0,8 0 0,1 0 0,0-2 0,1-1 0,32-3 0,-44 1 0,-1-1 0,1 0 0,-1 0 0,0-1 0,0-1 0,-1 0 0,14-8 0,-16 9 0,-1-1 0,0 0 0,0 0 0,0 0 0,0-1 0,-1 0 0,0-1 0,0 0 0,0 1 0,5-11 0,-10 14 0,1 1 0,0-1 0,-1 0 0,0 0 0,0 0 0,0-1 0,0 1 0,0 0 0,-1 0 0,1-1 0,-1 1 0,0 0 0,0 0 0,0-1 0,-1 1 0,1 0 0,-1 0 0,-1-5 0,1 5 0,-1 1 0,1 0 0,-1 0 0,0-1 0,0 1 0,0 0 0,0 0 0,0 1 0,0-1 0,0 0 0,-1 1 0,1-1 0,-1 1 0,1 0 0,-1 0 0,1 0 0,-4-1 0,-13-2 0,0 1 0,-1 1 0,1 1 0,0 0 0,-20 2 0,13 0 0,14 0 0,1 0 0,0 0 0,-1 1 0,1 0 0,0 1 0,0 1 0,1 0 0,-1 0 0,1 1 0,0 0 0,0 1 0,0 0 0,1 1 0,0 0 0,0 0 0,1 1 0,-9 9 0,15-15 0,1-1 0,0 1 0,0-1 0,0 1 0,0-1 0,0 1 0,0 0 0,0 0 0,1-1 0,-1 1 0,0 0 0,1 0 0,0 0 0,-1 0 0,1 0 0,0 0 0,0 0 0,0 0 0,0 0 0,0-1 0,1 1 0,-1 0 0,1 0 0,-1 0 0,1 0 0,-1 0 0,1-1 0,0 1 0,0 0 0,0-1 0,0 1 0,0 0 0,1-1 0,-1 1 0,0-1 0,1 0 0,-1 1 0,1-1 0,-1 0 0,1 0 0,-1 0 0,1 0 0,0 0 0,0 0 0,2 0 0,3 2 0,0-1 0,-1 0 0,1 0 0,0-1 0,0 1 0,1-2 0,-1 1 0,0-1 0,0 0 0,0 0 0,9-2 0,113-22 0,49-12 0,-175 35 0,0 0 0,0-1 0,0 1 0,0-1 0,0 0 0,0 0 0,0 0 0,-1 0 0,1 0 0,-1 0 0,1-1 0,-1 1 0,3-5 0,-4 5 0,0 1 0,-1 0 0,1-1 0,0 1 0,-1 0 0,1-1 0,0 1 0,-1-1 0,0 1 0,1-1 0,-1 1 0,0-1 0,0 1 0,0-1 0,0 1 0,0-1 0,0 0 0,0 1 0,0-1 0,-1 1 0,1-1 0,-1 1 0,1 0 0,-1-1 0,0 1 0,1-1 0,-1 1 0,0 0 0,0-1 0,0 1 0,-1-2 0,1 3 0,-1-1 0,1 1 0,0-1 0,0 1 0,0-1 0,0 1 0,0 0 0,0 0 0,0 0 0,-1-1 0,1 1 0,0 0 0,0 0 0,0 1 0,-1-1 0,1 0 0,0 0 0,0 0 0,0 1 0,0-1 0,0 1 0,0-1 0,0 1 0,0-1 0,0 1 0,-2 1 0,-31 22 0,25-17 0,-17 10 0,14-10 0,1 0 0,-1 1 0,-11 12 0,20-18 0,2-1 0,-1 1 0,0 0 0,0 0 0,1 0 0,-1 1 0,1-1 0,-1 0 0,1 1 0,0-1 0,0 1 0,0-1 0,0 1 0,1-1 0,-1 1 0,1 0 0,-1-1 0,1 1 0,0 0 0,0-1 0,0 1 0,1 3 0,-1-6 0,0 1 0,0-1 0,0 0 0,0 0 0,0 1 0,0-1 0,0 0 0,1 0 0,-1 1 0,0-1 0,0 0 0,0 0 0,0 1 0,1-1 0,-1 0 0,0 0 0,0 0 0,0 0 0,1 1 0,-1-1 0,0 0 0,0 0 0,1 0 0,-1 0 0,0 0 0,0 0 0,1 0 0,-1 0 0,0 1 0,0-1 0,1 0 0,-1 0 0,0 0 0,1 0 0,-1 0 0,0-1 0,0 1 0,1 0 0,-1 0 0,0 0 0,0 0 0,1 0 0,-1 0 0,17-11 0,11-17 0,11-21 0,37-63 0,-44 61 0,57-67 0,-73 101 0,-2-1 0,0 0 0,-1-1 0,19-38 0,-32 56 0,1 1 0,-1-1 0,0 0 0,0 0 0,1 1 0,-1-1 0,0 0 0,0 0 0,0 1 0,0-1 0,0 0 0,0 0 0,0 0 0,0 1 0,0-1 0,0 0 0,0 0 0,0 0 0,-1 1 0,1-1 0,0 0 0,-1 0 0,1 1 0,0-1 0,-1 0 0,1 1 0,-1-1 0,1 0 0,-1 1 0,1-1 0,-2 0 0,0-1 0,-1 1 0,1 0 0,0 0 0,-1 0 0,1 0 0,-1 1 0,1-1 0,-1 1 0,1-1 0,-5 1 0,2-1 0,0 1 0,-1 0 0,1 1 0,0-1 0,0 1 0,0 0 0,-1 0 0,1 0 0,0 1 0,-8 4 0,-50 51 0,44-39 0,0 0 0,-42 27 0,-54 20 0,-3-6 0,-3-4 0,-250 75 0,313-112 0,-1-2 0,0-3 0,-1-3 0,0-2 0,-1-3 0,-69-3 0,97-2 0,-32-2 0,62 2 0,-1-1 0,0 1 0,1-1 0,-1 0 0,1 0 0,-1 0 0,1-1 0,-1 1 0,1-1 0,0 0 0,-1 0 0,1 0 0,-3-3 0,6 5 0,-1 0 0,1 0 0,0-1 0,0 1 0,-1 0 0,1-1 0,0 1 0,0 0 0,-1-1 0,1 1 0,0 0 0,0-1 0,0 1 0,0 0 0,-1-1 0,1 1 0,0 0 0,0-1 0,0 1 0,0-1 0,0 1 0,0 0 0,0-1 0,0 1 0,0-1 0,0 1 0,0 0 0,0-1 0,1 1 0,-1 0 0,0-1 0,0 1 0,0-1 0,1 0 0,14-7 0,29-1 0,-40 9 0,448-33-262,-7 37-224,133 32 748,-444-19-100,-1 6 0,167 51 0,-263-61-8,-28-9-292,0 0 0,1-1 0,0 0 0,0 0 0,0-1-1,0 0 1,0-1 0,0 0 0,0 0 0,19-3 0,-20 0-6688</inkml:trace>
+</inkml:ink>
+</file>
+
+<file path=word/ink/ink3.xml><?xml version="1.0" encoding="utf-8"?>
+<inkml:ink xmlns:inkml="http://www.w3.org/2003/InkML">
+  <inkml:definitions>
+    <inkml:context xml:id="ctx0">
+      <inkml:inkSource xml:id="inkSrc0">
+        <inkml:traceFormat>
+          <inkml:channel name="X" type="integer" min="-2.14748E9" max="2.14748E9" units="cm"/>
+          <inkml:channel name="Y" type="integer" min="-2.14748E9" max="2.14748E9" units="cm"/>
+          <inkml:channel name="F" type="integer" max="32767" units="dev"/>
+        </inkml:traceFormat>
+        <inkml:channelProperties>
+          <inkml:channelProperty channel="X" name="resolution" value="1000" units="1/cm"/>
+          <inkml:channelProperty channel="Y" name="resolution" value="1000" units="1/cm"/>
+          <inkml:channelProperty channel="F" name="resolution" value="0" units="1/dev"/>
+        </inkml:channelProperties>
+      </inkml:inkSource>
+      <inkml:timestamp xml:id="ts0" timeString="2023-09-24T04:51:39.180"/>
+    </inkml:context>
+    <inkml:brush xml:id="br0">
+      <inkml:brushProperty name="width" value="0.025" units="cm"/>
+      <inkml:brushProperty name="height" value="0.025" units="cm"/>
+    </inkml:brush>
+  </inkml:definitions>
+  <inkml:trace contextRef="#ctx0" brushRef="#br0">321 701 24575,'-2'-28'0,"0"0"0,-2 1 0,-11-40 0,6 19 0,2-1 0,2 0 0,3 0 0,5-81 0,-1 23 0,-3 93 0,0 9 0,1 1 0,-1 0 0,1-1 0,0 1 0,0-1 0,1 1 0,-1-1 0,1 1 0,2-9 0,0 15 0,-1 1 0,0 0 0,0-1 0,-1 1 0,1 0 0,-1 0 0,1 0 0,-1 0 0,0 0 0,2 6 0,9 31 0,2 0 0,28 54 0,13 34 0,-47-101 0,-1-3 0,-5-19 0,-1-7 0,-2-52 0,2-109 0,1 151 0,0 1 0,1-1 0,6-16 0,1 0 0,-12 40 0,1 0 0,1 0 0,0 0 0,2 13 0,-1 13 0,-2 51 0,3 111 0,-1-188 0,1 1 0,0 0 0,1-1 0,0 0 0,1 0 0,0 0 0,1 0 0,0 0 0,9 13 0,-10-20 0,-1 0 0,1 0 0,-1 0 0,1-1 0,1 1 0,-1-1 0,1 0 0,-1 0 0,1-1 0,0 0 0,1 1 0,-1-2 0,0 1 0,1-1 0,0 1 0,-1-1 0,1-1 0,0 1 0,0-1 0,0 0 0,11 0 0,-15-2 0,0 1 0,1-1 0,-1 0 0,1 0 0,-1 0 0,0 0 0,0 0 0,1-1 0,-1 1 0,0-1 0,0 1 0,-1-1 0,1 0 0,0 0 0,0 0 0,-1 0 0,1 0 0,-1 0 0,0 0 0,1 0 0,-1-1 0,0 1 0,0 0 0,-1-1 0,1 1 0,0-5 0,4-12 0,-1 0 0,3-27 0,-6 34 0,5-57 0,-7-115 0,-1 69 0,2 113 0,0 1 0,0-1 0,0 0 0,0 0 0,0 0 0,0 1 0,-1-1 0,1 0 0,-1 0 0,1 1 0,-1-1 0,0 0 0,1 1 0,-1-1 0,0 0 0,0 1 0,0-1 0,0 1 0,0 0 0,-1-1 0,1 1 0,0 0 0,-1 0 0,-2-2 0,3 3 0,-1 0 0,1 0 0,0 0 0,0 0 0,-1 0 0,1 0 0,0 1 0,-1-1 0,1 1 0,0-1 0,0 1 0,0-1 0,-1 1 0,1-1 0,0 1 0,0 0 0,0 0 0,0 0 0,0 0 0,0 0 0,1 0 0,-1 0 0,0 0 0,0 0 0,1 0 0,-1 0 0,0 0 0,1 1 0,-1-1 0,1 0 0,0 0 0,-1 1 0,1-1 0,0 3 0,-7 24 0,2 0 0,1 1 0,1 0 0,1 0 0,2 0 0,6 56 0,-4-63 0,2 1 0,9 31 0,-11-45 0,2 1 0,-1-1 0,1 0 0,0 0 0,1 0 0,0 0 0,13 15 0,-17-23 0,-1 0 0,1 0 0,0 0 0,0 0 0,0 0 0,0 0 0,1 0 0,-1-1 0,0 1 0,0 0 0,0-1 0,1 1 0,-1-1 0,0 1 0,1-1 0,-1 1 0,0-1 0,1 0 0,-1 0 0,0 0 0,1 0 0,-1 0 0,1 0 0,1 0 0,0-1 0,-1 0 0,0 0 0,0-1 0,0 1 0,0 0 0,0-1 0,0 1 0,0-1 0,-1 0 0,1 1 0,-1-1 0,4-4 0,0-3 0,0 1 0,-1-1 0,1-1 0,-2 1 0,5-16 0,1-24 0,-3-1 0,-2 1 0,-4-96 0,2-49 0,-1 182 0,1 1 0,0 0 0,1-1 0,0 1 0,1 0 0,6-13 0,-8 88 0,-4-39 0,-1 0 0,-1 0 0,-14 46 0,10-43 0,2 0 0,-6 49 0,7 3 0,9 117 0,-4-195 0,0 0 0,0 0 0,0 0 0,1-1 0,-1 1 0,0 0 0,1 0 0,-1 0 0,1-1 0,0 1 0,-1 0 0,1-1 0,0 1 0,0 0 0,0-1 0,0 1 0,1-1 0,-1 0 0,0 1 0,0-1 0,1 0 0,-1 0 0,1 0 0,-1 0 0,1 0 0,0 0 0,-1 0 0,1 0 0,0-1 0,0 1 0,-1 0 0,1-1 0,0 0 0,0 1 0,0-1 0,0 0 0,-1 0 0,1 0 0,0 0 0,0-1 0,0 1 0,0 0 0,-1-1 0,1 1 0,0-1 0,2-1 0,3 0 0,0-1 0,0 0 0,-1-1 0,1 1 0,-1-1 0,0 0 0,0-1 0,0 1 0,-1-1 0,9-10 0,-4 0 0,-1-1 0,0 0 0,-1 0 0,0-1 0,-2 0 0,0 0 0,-1-1 0,-1 0 0,4-32 0,-3-12 0,-4-95 0,-3 73 0,0 71 0,-2 21 0,-3 23 0,-13 122 0,12-108 0,1 0 0,1 54 0,4 21 0,5 97 0,-3-216 0,0 0 0,0 0 0,0 1 0,0-1 0,0 0 0,1 0 0,-1 0 0,0 1 0,1-1 0,-1 0 0,1 0 0,0 0 0,-1 0 0,1 0 0,0 0 0,0 0 0,-1 0 0,1 0 0,0 0 0,0 0 0,0-1 0,0 1 0,0 0 0,0-1 0,0 1 0,1 0 0,-1-1 0,0 1 0,0-1 0,0 0 0,0 1 0,1-1 0,-1 0 0,0 0 0,0 0 0,1 0 0,-1 0 0,0 0 0,0 0 0,1 0 0,-1-1 0,0 1 0,0 0 0,1-1 0,-1 1 0,0-1 0,0 1 0,2-2 0,1 0 0,1 0 0,-1 0 0,1-1 0,-1 1 0,0-1 0,0 0 0,-1 0 0,1 0 0,0-1 0,-1 1 0,5-7 0,-1-6 0,-1 0 0,-1 0 0,0 0 0,-1-1 0,-1 1 0,0-1 0,-2 0 0,1 0 0,-3-28 0,3-33 0,11 26 0,-10 45 0,-1 1 0,0-1 0,0 0 0,-1 0 0,0 0 0,0 0 0,0 0 0,-1 0 0,-1-10 0,1 16 0,0 1 0,0 0 0,0 0 0,0 0 0,0-1 0,0 1 0,0 0 0,0 0 0,0 0 0,0-1 0,0 1 0,0 0 0,0 0 0,0 0 0,0 0 0,0-1 0,0 1 0,-1 0 0,1 0 0,0 0 0,0 0 0,0-1 0,0 1 0,0 0 0,0 0 0,-1 0 0,1 0 0,0 0 0,0 0 0,0 0 0,0-1 0,-1 1 0,1 0 0,0 0 0,0 0 0,0 0 0,-1 0 0,1 0 0,0 0 0,0 0 0,0 0 0,-1 0 0,1 0 0,0 0 0,0 0 0,0 0 0,0 0 0,-1 0 0,1 0 0,0 0 0,0 1 0,-10 10 0,-3 16 0,9-11 0,0-1 0,2 1 0,-1-1 0,2 1 0,0 0 0,2 27 0,0-33 0,0 1 0,0-1 0,1 0 0,1 1 0,-1-1 0,2 0 0,-1 0 0,1-1 0,1 1 0,11 17 0,-13-24 0,1 0 0,0-1 0,0 1 0,0-1 0,0 1 0,1-1 0,-1 0 0,1-1 0,-1 1 0,1-1 0,0 0 0,-1 0 0,1-1 0,0 1 0,0-1 0,0 0 0,-1 0 0,1-1 0,0 1 0,0-1 0,-1 0 0,10-3 0,-4 2 0,-1-1 0,1 0 0,-1-1 0,1 0 0,-1 0 0,0-1 0,0 0 0,-1-1 0,0 0 0,10-8 0,-11 5 0,-1 0 0,1-1 0,-2 0 0,1 0 0,-1 0 0,-1 0 0,0-1 0,0 0 0,-1 0 0,2-14 0,0-5 0,-2 1 0,-1-52 0,-2 69 0,-1 1 0,-1-1 0,0 0 0,-1 1 0,0 0 0,-1-1 0,-7-15 0,9 23 0,0 0 0,0 0 0,0 0 0,-1 0 0,1 0 0,-1 0 0,0 1 0,0-1 0,0 1 0,0 0 0,-1 0 0,1 0 0,-1 1 0,0-1 0,0 1 0,0 0 0,0 0 0,0 0 0,0 0 0,-1 1 0,1 0 0,-6-1 0,9 2 0,-1 1 0,0-1 0,0 1 0,0-1 0,1 1 0,-1 0 0,0 0 0,1 0 0,-1 0 0,1 0 0,-1 0 0,1 0 0,-1 1 0,1-1 0,0 1 0,0-1 0,0 1 0,0-1 0,0 1 0,0-1 0,0 1 0,0 0 0,0 0 0,1-1 0,-1 1 0,1 0 0,-1 0 0,1 0 0,0 0 0,0 3 0,-6 67 0,6-65 0,-1 32 0,3 0 0,0-1 0,3 1 0,10 40 0,-10-59 0,-2-10 0,0 0 0,0 0 0,-1 0 0,0 0 0,-1 0 0,0 0 0,-1 1 0,0-1 0,0 0 0,-1 1 0,-3 11 0,3-21 0,0 1 0,0-1 0,0 0 0,0 1 0,0-1 0,-1 0 0,1 0 0,0 0 0,-1 1 0,1-2 0,-1 1 0,0 0 0,1 0 0,-1 0 0,0-1 0,1 1 0,-1-1 0,0 1 0,0-1 0,1 0 0,-1 0 0,-3 0 0,-51-1 0,34 0 0,-547 14 0,41 1 0,524-15 0,0 1 0,0-1 0,1 1 0,-1-1 0,0 0 0,0 0 0,1-1 0,-1 1 0,1-1 0,-6-3 0,8 5 0,0-1 0,-1 0 0,1 0 0,0 0 0,0 0 0,-1 0 0,1 0 0,0-1 0,0 1 0,0 0 0,1-1 0,-1 1 0,0 0 0,0-1 0,1 1 0,-1-1 0,1 1 0,-1-1 0,1 1 0,0-1 0,-1 0 0,1 1 0,0-1 0,0 1 0,0-1 0,0 1 0,1-4 0,0 4 0,-1 0 0,1 0 0,0 0 0,0 0 0,0 0 0,0 0 0,0 0 0,0 0 0,0 0 0,0 0 0,0 0 0,0 1 0,1-1 0,-1 0 0,0 1 0,1-1 0,-1 1 0,0-1 0,1 1 0,-1 0 0,0 0 0,1 0 0,-1-1 0,1 1 0,0 1 0,46-1 0,-35 1 0,140 10 0,262 53 0,-228-31 0,-42-6 0,137 18 0,-221-38 0,1-4 0,102-6 0,-142 2 0,0-1 0,0-1 0,-1 0 0,1-2 0,-1-1 0,0 0 0,36-17 0,-54 21-80,0-1 0,-1 1-1,1-1 1,0 1 0,-1-1-1,1 0 1,-1 0 0,0 0-1,0 0 1,0-1 0,0 1 0,-1 0-1,1-1 1,-1 1 0,0-1-1,1-6 1,0 0-6746</inkml:trace>
+</inkml:ink>
 </file>
 
 <file path=word/theme/theme1.xml><?xml version="1.0" encoding="utf-8"?>
@@ -1719,6 +1885,15 @@
 </file>
 
 <file path=customXml/item1.xml><?xml version="1.0" encoding="utf-8"?>
+<?mso-contentType ?>
+<FormTemplates xmlns="http://schemas.microsoft.com/sharepoint/v3/contenttype/forms">
+  <Display>DocumentLibraryForm</Display>
+  <Edit>DocumentLibraryForm</Edit>
+  <New>DocumentLibraryForm</New>
+</FormTemplates>
+</file>
+
+<file path=customXml/item2.xml><?xml version="1.0" encoding="utf-8"?>
 <ct:contentTypeSchema xmlns:ct="http://schemas.microsoft.com/office/2006/metadata/contentType" xmlns:ma="http://schemas.microsoft.com/office/2006/metadata/properties/metaAttributes" ct:_="" ma:_="" ma:contentTypeName="Document" ma:contentTypeID="0x0101006BA33D66D8DC0F43999FB111EAA44AF4" ma:contentTypeVersion="4" ma:contentTypeDescription="Create a new document." ma:contentTypeScope="" ma:versionID="7c9b4b9bbafa8c61e30b39d45db5d61f">
   <xsd:schema xmlns:xsd="http://www.w3.org/2001/XMLSchema" xmlns:xs="http://www.w3.org/2001/XMLSchema" xmlns:p="http://schemas.microsoft.com/office/2006/metadata/properties" xmlns:ns3="9b670a73-5719-4762-96df-bcbb85f33d42" targetNamespace="http://schemas.microsoft.com/office/2006/metadata/properties" ma:root="true" ma:fieldsID="b033bc65207bab2c0d605095e4069a78" ns3:_="">
     <xsd:import namespace="9b670a73-5719-4762-96df-bcbb85f33d42"/>
@@ -1862,15 +2037,6 @@
 </ct:contentTypeSchema>
 </file>
 
-<file path=customXml/item2.xml><?xml version="1.0" encoding="utf-8"?>
-<?mso-contentType ?>
-<FormTemplates xmlns="http://schemas.microsoft.com/sharepoint/v3/contenttype/forms">
-  <Display>DocumentLibraryForm</Display>
-  <Edit>DocumentLibraryForm</Edit>
-  <New>DocumentLibraryForm</New>
-</FormTemplates>
-</file>
-
 <file path=customXml/item3.xml><?xml version="1.0" encoding="utf-8"?>
 <p:properties xmlns:p="http://schemas.microsoft.com/office/2006/metadata/properties" xmlns:xsi="http://www.w3.org/2001/XMLSchema-instance" xmlns:pc="http://schemas.microsoft.com/office/infopath/2007/PartnerControls">
   <documentManagement>
@@ -1880,6 +2046,14 @@
 </file>
 
 <file path=customXml/itemProps1.xml><?xml version="1.0" encoding="utf-8"?>
+<ds:datastoreItem xmlns:ds="http://schemas.openxmlformats.org/officeDocument/2006/customXml" ds:itemID="{B36AC8D1-E422-465C-B6B4-3ED5C299D78E}">
+  <ds:schemaRefs>
+    <ds:schemaRef ds:uri="http://schemas.microsoft.com/sharepoint/v3/contenttype/forms"/>
+  </ds:schemaRefs>
+</ds:datastoreItem>
+</file>
+
+<file path=customXml/itemProps2.xml><?xml version="1.0" encoding="utf-8"?>
 <ds:datastoreItem xmlns:ds="http://schemas.openxmlformats.org/officeDocument/2006/customXml" ds:itemID="{7C8C059B-D192-465F-8BFB-742277F7F050}">
   <ds:schemaRefs>
     <ds:schemaRef ds:uri="http://schemas.microsoft.com/office/2006/metadata/contentType"/>
@@ -1897,26 +2071,12 @@
 </ds:datastoreItem>
 </file>
 
-<file path=customXml/itemProps2.xml><?xml version="1.0" encoding="utf-8"?>
-<ds:datastoreItem xmlns:ds="http://schemas.openxmlformats.org/officeDocument/2006/customXml" ds:itemID="{B36AC8D1-E422-465C-B6B4-3ED5C299D78E}">
-  <ds:schemaRefs>
-    <ds:schemaRef ds:uri="http://schemas.microsoft.com/sharepoint/v3/contenttype/forms"/>
-  </ds:schemaRefs>
-</ds:datastoreItem>
-</file>
-
 <file path=customXml/itemProps3.xml><?xml version="1.0" encoding="utf-8"?>
 <ds:datastoreItem xmlns:ds="http://schemas.openxmlformats.org/officeDocument/2006/customXml" ds:itemID="{B2408C29-3DC2-499F-B5F6-5C2BEF6BE33D}">
   <ds:schemaRefs>
+    <ds:schemaRef ds:uri="http://schemas.microsoft.com/office/2006/metadata/properties"/>
+    <ds:schemaRef ds:uri="http://schemas.microsoft.com/office/infopath/2007/PartnerControls"/>
     <ds:schemaRef ds:uri="9b670a73-5719-4762-96df-bcbb85f33d42"/>
-    <ds:schemaRef ds:uri="http://schemas.microsoft.com/office/infopath/2007/PartnerControls"/>
-    <ds:schemaRef ds:uri="http://purl.org/dc/dcmitype/"/>
-    <ds:schemaRef ds:uri="http://schemas.microsoft.com/office/2006/documentManagement/types"/>
-    <ds:schemaRef ds:uri="http://purl.org/dc/elements/1.1/"/>
-    <ds:schemaRef ds:uri="http://schemas.microsoft.com/office/2006/metadata/properties"/>
-    <ds:schemaRef ds:uri="http://schemas.openxmlformats.org/package/2006/metadata/core-properties"/>
-    <ds:schemaRef ds:uri="http://www.w3.org/XML/1998/namespace"/>
-    <ds:schemaRef ds:uri="http://purl.org/dc/terms/"/>
   </ds:schemaRefs>
 </ds:datastoreItem>
 </file>